--- a/tests/templates/merge_docx_subdoc.docx
+++ b/tests/templates/merge_docx_subdoc.docx
@@ -1,137 +1,11 @@
 
 <file path=word/document.xml><?xml version="1.0" encoding="utf-8"?>
-<w:document xmlns:ve="http://schemas.openxmlformats.org/markup-compatibility/2006" xmlns:o="urn:schemas-microsoft-com:office:office" xmlns:r="http://schemas.openxmlformats.org/officeDocument/2006/relationships" xmlns:m="http://schemas.openxmlformats.org/officeDocument/2006/math" xmlns:v="urn:schemas-microsoft-com:vml" xmlns:wp="http://schemas.openxmlformats.org/drawingml/2006/wordprocessingDrawing" xmlns:w10="urn:schemas-microsoft-com:office:word" xmlns:w="http://schemas.openxmlformats.org/wordprocessingml/2006/main" xmlns:wne="http://schemas.microsoft.com/office/word/2006/wordml">
+<w:document xmlns:o="urn:schemas-microsoft-com:office:office" xmlns:r="http://schemas.openxmlformats.org/officeDocument/2006/relationships" xmlns:v="urn:schemas-microsoft-com:vml" xmlns:w="http://schemas.openxmlformats.org/wordprocessingml/2006/main" xmlns:w10="urn:schemas-microsoft-com:office:word" xmlns:wp="http://schemas.openxmlformats.org/drawingml/2006/wordprocessingDrawing" xmlns:wps="http://schemas.microsoft.com/office/word/2010/wordprocessingShape" xmlns:wpg="http://schemas.microsoft.com/office/word/2010/wordprocessingGroup" xmlns:mc="http://schemas.openxmlformats.org/markup-compatibility/2006" xmlns:wp14="http://schemas.microsoft.com/office/word/2010/wordprocessingDrawing" xmlns:w14="http://schemas.microsoft.com/office/word/2010/wordml" mc:Ignorable="w14 wp14">
   <w:body>
     <w:p>
       <w:pPr>
-        <w:pStyle w:val="Titre1"/>
-        <w:rPr>
-          <w:lang w:val="en-US"/>
-        </w:rPr>
-      </w:pPr>
-      <w:r>
-        <w:pict>
-          <v:shapetype id="shapetype_202" o:spid="_x0000_m1027" coordsize="21600,21600" o:spt="202" path="m,l,21600r21600,l21600,xe">
-            <v:stroke joinstyle="miter"/>
-            <v:path gradientshapeok="t" o:connecttype="rect"/>
-          </v:shapetype>
-        </w:pict>
-      </w:r>
-      <w:r>
-        <w:pict>
-          <v:shape id="Forme1" o:spid="_x0000_s1026" type="#shapetype_202" style="position:absolute;margin-left:382.4pt;margin-top:-42.7pt;width:106.2pt;height:146.8pt;z-index:251658240" fillcolor="#cfe7f5" stroked="t" strokecolor="#09f" strokeweight="1.01mm">
-            <v:fill color2="#30180a" o:detectmouseclick="t" type="solid"/>
-            <v:stroke joinstyle="round" endcap="flat"/>
-            <v:textbox>
-              <w:txbxContent>
-                <w:p>
-                  <w:pPr>
-                    <w:overflowPunct w:val="0"/>
-                    <w:spacing w:after="0" w:line="240" w:lineRule="auto"/>
-                  </w:pPr>
-                  <w:proofErr w:type="spellStart"/>
-                  <w:r>
-                    <w:rPr>
-                      <w:color w:val="auto"/>
-                    </w:rPr>
-                    <w:t xml:space="preserve">Text</w:t>
-                  </w:r>
-                  <w:proofErr w:type="spellEnd"/>
-                  <w:r>
-                    <w:rPr>
-                      <w:color w:val="auto"/>
-                    </w:rPr>
-                    <w:t xml:space="preserve"> zone :</w:t>
-                  </w:r>
-                </w:p>
-                <w:p>
-                  <w:pPr>
-                    <w:overflowPunct w:val="0"/>
-                    <w:spacing w:after="0" w:line="240" w:lineRule="auto"/>
-                  </w:pPr>
-                </w:p>
-                <w:p>
-                  <w:pPr>
-                    <w:overflowPunct w:val="0"/>
-                    <w:spacing w:after="0" w:line="240" w:lineRule="auto"/>
-                  </w:pPr>
-                  <w:r>
-                    <w:rPr>
-                      <w:color w:val="auto"/>
-                    </w:rPr>
-                    <w:t xml:space="preserve"/>
-                  </w:r>
-                  <w:r>
-                    <w:drawing>
-                      <wp:inline xmlns:a="http://schemas.openxmlformats.org/drawingml/2006/main" xmlns:pic="http://schemas.openxmlformats.org/drawingml/2006/picture">
-                        <wp:extent cx="720000" cy="720000"/>
-                        <wp:docPr id="1" name="Picture 1"/>
-                        <wp:cNvGraphicFramePr>
-                          <a:graphicFrameLocks noChangeAspect="1"/>
-                        </wp:cNvGraphicFramePr>
-                        <a:graphic>
-                          <a:graphicData uri="http://schemas.openxmlformats.org/drawingml/2006/picture">
-                            <pic:pic>
-                              <pic:nvPicPr>
-                                <pic:cNvPr id="0" name="python_logo.png"/>
-                                <pic:cNvPicPr/>
-                              </pic:nvPicPr>
-                              <pic:blipFill>
-                                <a:blip r:embed="rId6"/>
-                                <a:stretch>
-                                  <a:fillRect/>
-                                </a:stretch>
-                              </pic:blipFill>
-                              <pic:spPr>
-                                <a:xfrm>
-                                  <a:off x="0" y="0"/>
-                                  <a:ext cx="720000" cy="720000"/>
-                                </a:xfrm>
-                                <a:prstGeom prst="rect"/>
-                              </pic:spPr>
-                            </pic:pic>
-                          </a:graphicData>
-                        </a:graphic>
-                      </wp:inline>
-                    </w:drawing>
-                  </w:r>
-                  <w:r>
-                    <w:t xml:space="preserve"/>
-                  </w:r>
-                </w:p>
-                <w:p>
-                  <w:pPr>
-                    <w:overflowPunct w:val="0"/>
-                    <w:spacing w:after="0" w:line="240" w:lineRule="auto"/>
-                  </w:pPr>
-                </w:p>
-                <w:p>
-                  <w:pPr>
-                    <w:overflowPunct w:val="0"/>
-                    <w:spacing w:after="0" w:line="240" w:lineRule="auto"/>
-                  </w:pPr>
-                  <w:r>
-                    <w:rPr>
-                      <w:color w:val="auto"/>
-                    </w:rPr>
-                    <w:t>Cool !</w:t>
-                  </w:r>
-                </w:p>
-              </w:txbxContent>
-            </v:textbox>
-            <w10:wrap type="square"/>
-          </v:shape>
-        </w:pict>
-      </w:r>
-      <w:r>
-        <w:rPr>
-          <w:lang w:val="en-US"/>
-        </w:rPr>
-        <w:t xml:space="preserve">Image on a paragraph :</w:t>
-      </w:r>
-    </w:p>
-    <w:p>
-      <w:pPr>
+        <w:pStyle w:val="Heading1"/>
+        <w:spacing w:before="480" w:after="0"/>
         <w:rPr>
           <w:lang w:val="en-US"/>
         </w:rPr>
@@ -140,35 +14,312 @@
         <w:rPr>
           <w:lang w:val="en-US"/>
         </w:rPr>
-        <w:t xml:space="preserve"/>
+        <w:t>I</w:t>
       </w:r>
       <w:r>
+        <w:rPr>
+          <w:lang w:val="en-US"/>
+        </w:rPr>
+        <w:t>mage on a paragraph :</w:t>
+      </w:r>
+      <w:r>
+        <mc:AlternateContent>
+          <mc:Choice Requires="wps">
+            <w:drawing>
+              <wp:anchor behindDoc="0" distT="0" distB="0" distL="114300" distR="114300" simplePos="0" locked="0" layoutInCell="1" allowOverlap="1" relativeHeight="2">
+                <wp:simplePos x="0" y="0"/>
+                <wp:positionH relativeFrom="column">
+                  <wp:posOffset>4856480</wp:posOffset>
+                </wp:positionH>
+                <wp:positionV relativeFrom="paragraph">
+                  <wp:posOffset>-542290</wp:posOffset>
+                </wp:positionV>
+                <wp:extent cx="1348740" cy="1864360"/>
+                <wp:effectExtent l="0" t="0" r="0" b="0"/>
+                <wp:wrapSquare wrapText="bothSides"/>
+                <wp:docPr id="1" name=""/>
+                <a:graphic xmlns:a="http://schemas.openxmlformats.org/drawingml/2006/main">
+                  <a:graphicData uri="http://schemas.microsoft.com/office/word/2010/wordprocessingShape">
+                    <wps:wsp>
+                      <wps:cNvSpPr txBox="1"/>
+                      <wps:spPr>
+                        <a:xfrm>
+                          <a:off x="0" y="0"/>
+                          <a:ext cx="1348740" cy="1864360"/>
+                        </a:xfrm>
+                        <a:prstGeom prst="rect"/>
+                        <a:solidFill>
+                          <a:srgbClr val="CFE7F5"/>
+                        </a:solidFill>
+                        <a:ln w="36195">
+                          <a:solidFill>
+                            <a:srgbClr val="0099FF"/>
+                          </a:solidFill>
+                        </a:ln>
+                      </wps:spPr>
+                      <wps:txbx>
+                        <w:txbxContent>
+                          <w:p>
+                            <w:pPr>
+                              <w:pStyle w:val="FrameContents"/>
+                              <w:overflowPunct w:val="true"/>
+                              <w:spacing w:lineRule="auto" w:line="240" w:before="480" w:after="0"/>
+                              <w:rPr/>
+                            </w:pPr>
+                            <w:r>
+                              <w:rPr>
+                                <w:color w:val="auto"/>
+                              </w:rPr>
+                              <w:t>Text zone :</w:t>
+                            </w:r>
+                          </w:p>
+                          <w:p>
+                            <w:pPr>
+                              <w:pStyle w:val="FrameContents"/>
+                              <w:overflowPunct w:val="true"/>
+                              <w:spacing w:lineRule="auto" w:line="240" w:before="480" w:after="0"/>
+                              <w:rPr/>
+                            </w:pPr>
+                            <w:r>
+                              <w:rPr/>
+                            </w:r>
+                          </w:p>
+                          <w:p>
+                            <w:pPr>
+                              <w:pStyle w:val="FrameContents"/>
+                              <w:overflowPunct w:val="true"/>
+                              <w:spacing w:lineRule="auto" w:line="240" w:before="480" w:after="0"/>
+                              <w:rPr/>
+                            </w:pPr>
+                            <w:r>
+                              <w:rPr/>
+                              <w:drawing>
+                                <wp:inline distT="0" distB="0" distL="114935" distR="114935">
+                                  <wp:extent cx="720090" cy="720090"/>
+                                  <wp:effectExtent l="0" t="0" r="0" b="0"/>
+                                  <wp:docPr id="2" name="Picture 1" descr=""/>
+                                  <wp:cNvGraphicFramePr>
+                                    <a:graphicFrameLocks xmlns:a="http://schemas.openxmlformats.org/drawingml/2006/main" noChangeAspect="1"/>
+                                  </wp:cNvGraphicFramePr>
+                                  <a:graphic xmlns:a="http://schemas.openxmlformats.org/drawingml/2006/main">
+                                    <a:graphicData uri="http://schemas.openxmlformats.org/drawingml/2006/picture">
+                                      <pic:pic xmlns:pic="http://schemas.openxmlformats.org/drawingml/2006/picture">
+                                        <pic:nvPicPr>
+                                          <pic:cNvPr id="2" name="Picture 1" descr=""/>
+                                          <pic:cNvPicPr>
+                                            <a:picLocks noChangeAspect="1" noChangeArrowheads="1"/>
+                                          </pic:cNvPicPr>
+                                        </pic:nvPicPr>
+                                        <pic:blipFill>
+                                          <a:blip r:embed="rId2"/>
+                                          <a:stretch>
+                                            <a:fillRect/>
+                                          </a:stretch>
+                                        </pic:blipFill>
+                                        <pic:spPr bwMode="auto">
+                                          <a:xfrm>
+                                            <a:off x="0" y="0"/>
+                                            <a:ext cx="720090" cy="720090"/>
+                                          </a:xfrm>
+                                          <a:prstGeom prst="rect">
+                                            <a:avLst/>
+                                          </a:prstGeom>
+                                        </pic:spPr>
+                                      </pic:pic>
+                                    </a:graphicData>
+                                  </a:graphic>
+                                </wp:inline>
+                              </w:drawing>
+                            </w:r>
+                          </w:p>
+                          <w:p>
+                            <w:pPr>
+                              <w:pStyle w:val="FrameContents"/>
+                              <w:overflowPunct w:val="true"/>
+                              <w:spacing w:lineRule="auto" w:line="240" w:before="480" w:after="0"/>
+                              <w:rPr/>
+                            </w:pPr>
+                            <w:r>
+                              <w:rPr/>
+                            </w:r>
+                          </w:p>
+                          <w:p>
+                            <w:pPr>
+                              <w:pStyle w:val="FrameContents"/>
+                              <w:overflowPunct w:val="true"/>
+                              <w:spacing w:lineRule="auto" w:line="240" w:before="480" w:after="0"/>
+                              <w:rPr/>
+                            </w:pPr>
+                            <w:r>
+                              <w:rPr>
+                                <w:color w:val="auto"/>
+                              </w:rPr>
+                              <w:t>Cool !</w:t>
+                            </w:r>
+                          </w:p>
+                        </w:txbxContent>
+                      </wps:txbx>
+                      <wps:bodyPr anchor="t" lIns="91440" tIns="45720" rIns="91440" bIns="45720">
+                        <a:noAutofit/>
+                      </wps:bodyPr>
+                    </wps:wsp>
+                  </a:graphicData>
+                </a:graphic>
+              </wp:anchor>
+            </w:drawing>
+          </mc:Choice>
+          <mc:Fallback>
+            <w:pict>
+              <v:rect fillcolor="#CFE7F5" strokecolor="#0099FF" strokeweight="2pt" style="position:absolute;rotation:0;width:106.2pt;height:146.8pt;mso-wrap-distance-left:9pt;mso-wrap-distance-right:9pt;mso-wrap-distance-top:0pt;mso-wrap-distance-bottom:0pt;margin-top:-42.7pt;mso-position-vertical-relative:text;margin-left:382.4pt;mso-position-horizontal-relative:text">
+                <v:textbox>
+                  <w:txbxContent>
+                    <w:p>
+                      <w:pPr>
+                        <w:pStyle w:val="FrameContents"/>
+                        <w:overflowPunct w:val="true"/>
+                        <w:spacing w:lineRule="auto" w:line="240" w:before="480" w:after="0"/>
+                        <w:rPr/>
+                      </w:pPr>
+                      <w:r>
+                        <w:rPr>
+                          <w:color w:val="auto"/>
+                        </w:rPr>
+                        <w:t>Text zone :</w:t>
+                      </w:r>
+                    </w:p>
+                    <w:p>
+                      <w:pPr>
+                        <w:pStyle w:val="FrameContents"/>
+                        <w:overflowPunct w:val="true"/>
+                        <w:spacing w:lineRule="auto" w:line="240" w:before="480" w:after="0"/>
+                        <w:rPr/>
+                      </w:pPr>
+                      <w:r>
+                        <w:rPr/>
+                      </w:r>
+                    </w:p>
+                    <w:p>
+                      <w:pPr>
+                        <w:pStyle w:val="FrameContents"/>
+                        <w:overflowPunct w:val="true"/>
+                        <w:spacing w:lineRule="auto" w:line="240" w:before="480" w:after="0"/>
+                        <w:rPr/>
+                      </w:pPr>
+                      <w:r>
+                        <w:rPr/>
+                        <w:drawing>
+                          <wp:inline distT="0" distB="0" distL="114935" distR="114935">
+                            <wp:extent cx="720090" cy="720090"/>
+                            <wp:effectExtent l="0" t="0" r="0" b="0"/>
+                            <wp:docPr id="3" name="Picture 1" descr=""/>
+                            <wp:cNvGraphicFramePr>
+                              <a:graphicFrameLocks xmlns:a="http://schemas.openxmlformats.org/drawingml/2006/main" noChangeAspect="1"/>
+                            </wp:cNvGraphicFramePr>
+                            <a:graphic xmlns:a="http://schemas.openxmlformats.org/drawingml/2006/main">
+                              <a:graphicData uri="http://schemas.openxmlformats.org/drawingml/2006/picture">
+                                <pic:pic xmlns:pic="http://schemas.openxmlformats.org/drawingml/2006/picture">
+                                  <pic:nvPicPr>
+                                    <pic:cNvPr id="3" name="Picture 1" descr=""/>
+                                    <pic:cNvPicPr>
+                                      <a:picLocks noChangeAspect="1" noChangeArrowheads="1"/>
+                                    </pic:cNvPicPr>
+                                  </pic:nvPicPr>
+                                  <pic:blipFill>
+                                    <a:blip r:embed="rId2"/>
+                                    <a:stretch>
+                                      <a:fillRect/>
+                                    </a:stretch>
+                                  </pic:blipFill>
+                                  <pic:spPr bwMode="auto">
+                                    <a:xfrm>
+                                      <a:off x="0" y="0"/>
+                                      <a:ext cx="720090" cy="720090"/>
+                                    </a:xfrm>
+                                    <a:prstGeom prst="rect">
+                                      <a:avLst/>
+                                    </a:prstGeom>
+                                  </pic:spPr>
+                                </pic:pic>
+                              </a:graphicData>
+                            </a:graphic>
+                          </wp:inline>
+                        </w:drawing>
+                      </w:r>
+                    </w:p>
+                    <w:p>
+                      <w:pPr>
+                        <w:pStyle w:val="FrameContents"/>
+                        <w:overflowPunct w:val="true"/>
+                        <w:spacing w:lineRule="auto" w:line="240" w:before="480" w:after="0"/>
+                        <w:rPr/>
+                      </w:pPr>
+                      <w:r>
+                        <w:rPr/>
+                      </w:r>
+                    </w:p>
+                    <w:p>
+                      <w:pPr>
+                        <w:pStyle w:val="FrameContents"/>
+                        <w:overflowPunct w:val="true"/>
+                        <w:spacing w:lineRule="auto" w:line="240" w:before="480" w:after="0"/>
+                        <w:rPr/>
+                      </w:pPr>
+                      <w:r>
+                        <w:rPr>
+                          <w:color w:val="auto"/>
+                        </w:rPr>
+                        <w:t>Cool !</w:t>
+                      </w:r>
+                    </w:p>
+                  </w:txbxContent>
+                </v:textbox>
+                <w10:wrap type="square"/>
+              </v:rect>
+            </w:pict>
+          </mc:Fallback>
+        </mc:AlternateContent>
+      </w:r>
+    </w:p>
+    <w:p>
+      <w:pPr>
+        <w:pStyle w:val="Normal"/>
+        <w:rPr>
+          <w:lang w:val="en-US"/>
+        </w:rPr>
+      </w:pPr>
+      <w:r>
+        <w:rPr/>
         <w:drawing>
-          <wp:inline xmlns:a="http://schemas.openxmlformats.org/drawingml/2006/main" xmlns:pic="http://schemas.openxmlformats.org/drawingml/2006/picture">
-            <wp:extent cx="720000" cy="720000"/>
-            <wp:docPr id="2" name="Picture 2"/>
+          <wp:inline distT="0" distB="0" distL="114935" distR="114935">
+            <wp:extent cx="720090" cy="720090"/>
+            <wp:effectExtent l="0" t="0" r="0" b="0"/>
+            <wp:docPr id="4" name="Picture 2" descr=""/>
             <wp:cNvGraphicFramePr>
-              <a:graphicFrameLocks noChangeAspect="1"/>
+              <a:graphicFrameLocks xmlns:a="http://schemas.openxmlformats.org/drawingml/2006/main" noChangeAspect="1"/>
             </wp:cNvGraphicFramePr>
-            <a:graphic>
+            <a:graphic xmlns:a="http://schemas.openxmlformats.org/drawingml/2006/main">
               <a:graphicData uri="http://schemas.openxmlformats.org/drawingml/2006/picture">
-                <pic:pic>
+                <pic:pic xmlns:pic="http://schemas.openxmlformats.org/drawingml/2006/picture">
                   <pic:nvPicPr>
-                    <pic:cNvPr id="0" name="python_logo.png"/>
-                    <pic:cNvPicPr/>
+                    <pic:cNvPr id="4" name="Picture 2" descr=""/>
+                    <pic:cNvPicPr>
+                      <a:picLocks noChangeAspect="1" noChangeArrowheads="1"/>
+                    </pic:cNvPicPr>
                   </pic:nvPicPr>
                   <pic:blipFill>
-                    <a:blip r:embed="rId6"/>
+                    <a:blip r:embed="rId3"/>
                     <a:stretch>
                       <a:fillRect/>
                     </a:stretch>
                   </pic:blipFill>
-                  <pic:spPr>
+                  <pic:spPr bwMode="auto">
                     <a:xfrm>
                       <a:off x="0" y="0"/>
-                      <a:ext cx="720000" cy="720000"/>
+                      <a:ext cx="720090" cy="720090"/>
                     </a:xfrm>
-                    <a:prstGeom prst="rect"/>
+                    <a:prstGeom prst="rect">
+                      <a:avLst/>
+                    </a:prstGeom>
                   </pic:spPr>
                 </pic:pic>
               </a:graphicData>
@@ -176,12 +327,10 @@
           </wp:inline>
         </w:drawing>
       </w:r>
-      <w:r>
-        <w:t xml:space="preserve"/>
-      </w:r>
     </w:p>
     <w:p>
       <w:pPr>
+        <w:pStyle w:val="Normal"/>
         <w:rPr>
           <w:lang w:val="en-US"/>
         </w:rPr>
@@ -194,47 +343,44 @@
       </w:r>
       <w:bookmarkStart w:id="0" w:name="__DdeLink__6_2086444525"/>
       <w:r>
-        <w:rPr>
-          <w:lang w:val="en-US"/>
-        </w:rPr>
-        <w:t xml:space="preserve"/>
-      </w:r>
-      <w:r>
+        <w:rPr/>
         <w:drawing>
-          <wp:inline xmlns:a="http://schemas.openxmlformats.org/drawingml/2006/main" xmlns:pic="http://schemas.openxmlformats.org/drawingml/2006/picture">
-            <wp:extent cx="720000" cy="720000"/>
-            <wp:docPr id="3" name="Picture 3"/>
+          <wp:inline distT="0" distB="0" distL="114935" distR="114935">
+            <wp:extent cx="720090" cy="720090"/>
+            <wp:effectExtent l="0" t="0" r="0" b="0"/>
+            <wp:docPr id="5" name="Picture 3" descr=""/>
             <wp:cNvGraphicFramePr>
-              <a:graphicFrameLocks noChangeAspect="1"/>
+              <a:graphicFrameLocks xmlns:a="http://schemas.openxmlformats.org/drawingml/2006/main" noChangeAspect="1"/>
             </wp:cNvGraphicFramePr>
-            <a:graphic>
+            <a:graphic xmlns:a="http://schemas.openxmlformats.org/drawingml/2006/main">
               <a:graphicData uri="http://schemas.openxmlformats.org/drawingml/2006/picture">
-                <pic:pic>
+                <pic:pic xmlns:pic="http://schemas.openxmlformats.org/drawingml/2006/picture">
                   <pic:nvPicPr>
-                    <pic:cNvPr id="0" name="python_logo.png"/>
-                    <pic:cNvPicPr/>
+                    <pic:cNvPr id="5" name="Picture 3" descr=""/>
+                    <pic:cNvPicPr>
+                      <a:picLocks noChangeAspect="1" noChangeArrowheads="1"/>
+                    </pic:cNvPicPr>
                   </pic:nvPicPr>
                   <pic:blipFill>
-                    <a:blip r:embed="rId6"/>
+                    <a:blip r:embed="rId4"/>
                     <a:stretch>
                       <a:fillRect/>
                     </a:stretch>
                   </pic:blipFill>
-                  <pic:spPr>
+                  <pic:spPr bwMode="auto">
                     <a:xfrm>
                       <a:off x="0" y="0"/>
-                      <a:ext cx="720000" cy="720000"/>
+                      <a:ext cx="720090" cy="720090"/>
                     </a:xfrm>
-                    <a:prstGeom prst="rect"/>
+                    <a:prstGeom prst="rect">
+                      <a:avLst/>
+                    </a:prstGeom>
                   </pic:spPr>
                 </pic:pic>
               </a:graphicData>
             </a:graphic>
           </wp:inline>
         </w:drawing>
-      </w:r>
-      <w:r>
-        <w:t xml:space="preserve"/>
       </w:r>
       <w:bookmarkEnd w:id="0"/>
       <w:r>
@@ -246,6 +392,7 @@
     </w:p>
     <w:p>
       <w:pPr>
+        <w:pStyle w:val="Normal"/>
         <w:rPr>
           <w:lang w:val="en-US"/>
         </w:rPr>
@@ -257,32 +404,38 @@
         <w:t xml:space="preserve">Image with a forced ratio : </w:t>
       </w:r>
       <w:r>
+        <w:rPr/>
         <w:drawing>
-          <wp:inline xmlns:a="http://schemas.openxmlformats.org/drawingml/2006/main" xmlns:pic="http://schemas.openxmlformats.org/drawingml/2006/picture">
-            <wp:extent cx="1080000" cy="2160000"/>
-            <wp:docPr id="4" name="Picture 4"/>
+          <wp:inline distT="0" distB="0" distL="114935" distR="114935">
+            <wp:extent cx="1080135" cy="2160270"/>
+            <wp:effectExtent l="0" t="0" r="0" b="0"/>
+            <wp:docPr id="6" name="Picture 4" descr=""/>
             <wp:cNvGraphicFramePr>
-              <a:graphicFrameLocks noChangeAspect="1"/>
+              <a:graphicFrameLocks xmlns:a="http://schemas.openxmlformats.org/drawingml/2006/main" noChangeAspect="1"/>
             </wp:cNvGraphicFramePr>
-            <a:graphic>
+            <a:graphic xmlns:a="http://schemas.openxmlformats.org/drawingml/2006/main">
               <a:graphicData uri="http://schemas.openxmlformats.org/drawingml/2006/picture">
-                <pic:pic>
+                <pic:pic xmlns:pic="http://schemas.openxmlformats.org/drawingml/2006/picture">
                   <pic:nvPicPr>
-                    <pic:cNvPr id="0" name="python_jpeg.jpg"/>
-                    <pic:cNvPicPr/>
+                    <pic:cNvPr id="6" name="Picture 4" descr=""/>
+                    <pic:cNvPicPr>
+                      <a:picLocks noChangeAspect="1" noChangeArrowheads="1"/>
+                    </pic:cNvPicPr>
                   </pic:nvPicPr>
                   <pic:blipFill>
-                    <a:blip r:embed="rId7"/>
+                    <a:blip r:embed="rId5"/>
                     <a:stretch>
                       <a:fillRect/>
                     </a:stretch>
                   </pic:blipFill>
-                  <pic:spPr>
+                  <pic:spPr bwMode="auto">
                     <a:xfrm>
                       <a:off x="0" y="0"/>
-                      <a:ext cx="1080000" cy="2160000"/>
+                      <a:ext cx="1080135" cy="2160270"/>
                     </a:xfrm>
-                    <a:prstGeom prst="rect"/>
+                    <a:prstGeom prst="rect">
+                      <a:avLst/>
+                    </a:prstGeom>
                   </pic:spPr>
                 </pic:pic>
               </a:graphicData>
@@ -290,13 +443,10 @@
           </wp:inline>
         </w:drawing>
       </w:r>
-      <w:r>
-        <w:t xml:space="preserve"/>
-      </w:r>
     </w:p>
     <w:p>
       <w:pPr>
-        <w:pStyle w:val="Titre1"/>
+        <w:pStyle w:val="Heading1"/>
         <w:rPr>
           <w:lang w:val="en-US"/>
         </w:rPr>
@@ -311,22 +461,35 @@
     <w:tbl>
       <w:tblPr>
         <w:tblStyle w:val="Grilledutableau"/>
-        <w:tblW w:w="0" w:type="auto"/>
-        <w:tblLook w:val="04A0"/>
+        <w:tblW w:w="9039" w:type="dxa"/>
+        <w:jc w:val="left"/>
+        <w:tblInd w:w="0" w:type="dxa"/>
+        <w:tblCellMar>
+          <w:top w:w="0" w:type="dxa"/>
+          <w:left w:w="108" w:type="dxa"/>
+          <w:bottom w:w="0" w:type="dxa"/>
+          <w:right w:w="108" w:type="dxa"/>
+        </w:tblCellMar>
+        <w:tblLook w:val="04a0"/>
       </w:tblPr>
       <w:tblGrid>
         <w:gridCol w:w="3085"/>
-        <w:gridCol w:w="5954"/>
+        <w:gridCol w:w="5953"/>
       </w:tblGrid>
       <w:tr>
+        <w:trPr/>
         <w:tc>
           <w:tcPr>
             <w:tcW w:w="3085" w:type="dxa"/>
-            <w:shd w:val="solid" w:color="auto" w:fill="auto"/>
+            <w:tcBorders/>
+            <w:shd w:color="auto" w:fill="auto" w:val="solid"/>
           </w:tcPr>
           <w:p>
             <w:pPr>
+              <w:pStyle w:val="Normal"/>
+              <w:spacing w:before="0" w:after="200"/>
               <w:rPr>
+                <w:b/>
                 <w:b/>
                 <w:color w:val="FFFFFF" w:themeColor="background1"/>
               </w:rPr>
@@ -342,12 +505,16 @@
         </w:tc>
         <w:tc>
           <w:tcPr>
-            <w:tcW w:w="5954" w:type="dxa"/>
-            <w:shd w:val="solid" w:color="auto" w:fill="auto"/>
+            <w:tcW w:w="5953" w:type="dxa"/>
+            <w:tcBorders/>
+            <w:shd w:color="auto" w:fill="auto" w:val="solid"/>
           </w:tcPr>
           <w:p>
             <w:pPr>
+              <w:pStyle w:val="Normal"/>
+              <w:spacing w:before="0" w:after="200"/>
               <w:rPr>
+                <w:b/>
                 <w:b/>
                 <w:color w:val="FFFFFF" w:themeColor="background1"/>
               </w:rPr>
@@ -357,51 +524,209 @@
                 <w:b/>
                 <w:color w:val="FFFFFF" w:themeColor="background1"/>
               </w:rPr>
-              <w:t>De</w:t>
-            </w:r>
-            <w:r>
-              <w:rPr>
-                <w:b/>
-                <w:color w:val="FFFFFF" w:themeColor="background1"/>
-              </w:rPr>
-              <w:t>s</w:t>
-            </w:r>
-            <w:r>
-              <w:rPr>
-                <w:b/>
-                <w:color w:val="FFFFFF" w:themeColor="background1"/>
-              </w:rPr>
-              <w:t>cription</w:t>
+              <w:t>Description</w:t>
             </w:r>
           </w:p>
         </w:tc>
       </w:tr>
       <w:tr>
+        <w:trPr/>
         <w:tc>
           <w:tcPr>
             <w:tcW w:w="3085" w:type="dxa"/>
+            <w:tcBorders/>
           </w:tcPr>
           <w:p>
+            <w:pPr>
+              <w:pStyle w:val="Normal"/>
+              <w:widowControl/>
+              <w:bidi w:val="0"/>
+              <w:spacing w:lineRule="auto" w:line="276" w:before="0" w:after="200"/>
+              <w:jc w:val="left"/>
+              <w:rPr/>
+            </w:pPr>
             <w:r>
-              <w:rPr>
-                <w:lang w:val="en-US"/>
-              </w:rPr>
-              <w:t xml:space="preserve"/>
+              <w:rPr/>
+              <w:drawing>
+                <wp:inline distT="0" distB="0" distL="114935" distR="114935">
+                  <wp:extent cx="1043940" cy="360045"/>
+                  <wp:effectExtent l="0" t="0" r="0" b="0"/>
+                  <wp:docPr id="7" name="Picture 5" descr=""/>
+                  <wp:cNvGraphicFramePr>
+                    <a:graphicFrameLocks xmlns:a="http://schemas.openxmlformats.org/drawingml/2006/main" noChangeAspect="1"/>
+                  </wp:cNvGraphicFramePr>
+                  <a:graphic xmlns:a="http://schemas.openxmlformats.org/drawingml/2006/main">
+                    <a:graphicData uri="http://schemas.openxmlformats.org/drawingml/2006/picture">
+                      <pic:pic xmlns:pic="http://schemas.openxmlformats.org/drawingml/2006/picture">
+                        <pic:nvPicPr>
+                          <pic:cNvPr id="7" name="Picture 5" descr=""/>
+                          <pic:cNvPicPr>
+                            <a:picLocks noChangeAspect="1" noChangeArrowheads="1"/>
+                          </pic:cNvPicPr>
+                        </pic:nvPicPr>
+                        <pic:blipFill>
+                          <a:blip r:embed="rId6"/>
+                          <a:stretch>
+                            <a:fillRect/>
+                          </a:stretch>
+                        </pic:blipFill>
+                        <pic:spPr bwMode="auto">
+                          <a:xfrm>
+                            <a:off x="0" y="0"/>
+                            <a:ext cx="1043940" cy="360045"/>
+                          </a:xfrm>
+                          <a:prstGeom prst="rect">
+                            <a:avLst/>
+                          </a:prstGeom>
+                        </pic:spPr>
+                      </pic:pic>
+                    </a:graphicData>
+                  </a:graphic>
+                </wp:inline>
+              </w:drawing>
             </w:r>
+          </w:p>
+        </w:tc>
+        <w:tc>
+          <w:tcPr>
+            <w:tcW w:w="5953" w:type="dxa"/>
+            <w:tcBorders/>
+          </w:tcPr>
+          <w:p>
+            <w:pPr>
+              <w:pStyle w:val="Normal"/>
+              <w:widowControl/>
+              <w:bidi w:val="0"/>
+              <w:spacing w:lineRule="auto" w:line="276" w:before="0" w:after="200"/>
+              <w:jc w:val="left"/>
+              <w:rPr/>
+            </w:pPr>
             <w:r>
+              <w:rPr/>
+              <w:t>The web framework for perfectionists with deadlines</w:t>
+            </w:r>
+          </w:p>
+        </w:tc>
+      </w:tr>
+      <w:tr>
+        <w:trPr/>
+        <w:tc>
+          <w:tcPr>
+            <w:tcW w:w="3085" w:type="dxa"/>
+            <w:tcBorders/>
+          </w:tcPr>
+          <w:p>
+            <w:pPr>
+              <w:pStyle w:val="Normal"/>
+              <w:widowControl/>
+              <w:bidi w:val="0"/>
+              <w:spacing w:lineRule="auto" w:line="276" w:before="0" w:after="200"/>
+              <w:jc w:val="left"/>
+              <w:rPr/>
+            </w:pPr>
+            <w:r>
+              <w:rPr/>
               <w:drawing>
-                <wp:inline xmlns:a="http://schemas.openxmlformats.org/drawingml/2006/main" xmlns:pic="http://schemas.openxmlformats.org/drawingml/2006/picture">
-                  <wp:extent cx="1043478" cy="360000"/>
-                  <wp:docPr id="5" name="Picture 5"/>
+                <wp:inline distT="0" distB="0" distL="114935" distR="114935">
+                  <wp:extent cx="1136650" cy="360045"/>
+                  <wp:effectExtent l="0" t="0" r="0" b="0"/>
+                  <wp:docPr id="8" name="Picture 6" descr=""/>
                   <wp:cNvGraphicFramePr>
-                    <a:graphicFrameLocks noChangeAspect="1"/>
+                    <a:graphicFrameLocks xmlns:a="http://schemas.openxmlformats.org/drawingml/2006/main" noChangeAspect="1"/>
                   </wp:cNvGraphicFramePr>
-                  <a:graphic>
+                  <a:graphic xmlns:a="http://schemas.openxmlformats.org/drawingml/2006/main">
                     <a:graphicData uri="http://schemas.openxmlformats.org/drawingml/2006/picture">
-                      <pic:pic>
+                      <pic:pic xmlns:pic="http://schemas.openxmlformats.org/drawingml/2006/picture">
                         <pic:nvPicPr>
-                          <pic:cNvPr id="0" name="django.png"/>
-                          <pic:cNvPicPr/>
+                          <pic:cNvPr id="8" name="Picture 6" descr=""/>
+                          <pic:cNvPicPr>
+                            <a:picLocks noChangeAspect="1" noChangeArrowheads="1"/>
+                          </pic:cNvPicPr>
+                        </pic:nvPicPr>
+                        <pic:blipFill>
+                          <a:blip r:embed="rId7"/>
+                          <a:stretch>
+                            <a:fillRect/>
+                          </a:stretch>
+                        </pic:blipFill>
+                        <pic:spPr bwMode="auto">
+                          <a:xfrm>
+                            <a:off x="0" y="0"/>
+                            <a:ext cx="1136650" cy="360045"/>
+                          </a:xfrm>
+                          <a:prstGeom prst="rect">
+                            <a:avLst/>
+                          </a:prstGeom>
+                        </pic:spPr>
+                      </pic:pic>
+                    </a:graphicData>
+                  </a:graphic>
+                </wp:inline>
+              </w:drawing>
+            </w:r>
+          </w:p>
+        </w:tc>
+        <w:tc>
+          <w:tcPr>
+            <w:tcW w:w="5953" w:type="dxa"/>
+            <w:tcBorders/>
+          </w:tcPr>
+          <w:p>
+            <w:pPr>
+              <w:pStyle w:val="Normal"/>
+              <w:widowControl/>
+              <w:bidi w:val="0"/>
+              <w:spacing w:lineRule="auto" w:line="276" w:before="0" w:after="200"/>
+              <w:jc w:val="left"/>
+              <w:rPr/>
+            </w:pPr>
+            <w:bookmarkStart w:id="1" w:name="Bookmark_1"/>
+            <w:r>
+              <w:rPr/>
+              <w:t>Zope</w:t>
+            </w:r>
+            <w:bookmarkEnd w:id="1"/>
+            <w:r>
+              <w:rPr/>
+              <w:t xml:space="preserve"> is a leading Open Source Application Server and Content Management Framework</w:t>
+            </w:r>
+          </w:p>
+        </w:tc>
+      </w:tr>
+      <w:tr>
+        <w:trPr/>
+        <w:tc>
+          <w:tcPr>
+            <w:tcW w:w="3085" w:type="dxa"/>
+            <w:tcBorders/>
+          </w:tcPr>
+          <w:p>
+            <w:pPr>
+              <w:pStyle w:val="Normal"/>
+              <w:widowControl/>
+              <w:bidi w:val="0"/>
+              <w:spacing w:lineRule="auto" w:line="276" w:before="0" w:after="200"/>
+              <w:jc w:val="left"/>
+              <w:rPr/>
+            </w:pPr>
+            <w:r>
+              <w:rPr/>
+              <w:drawing>
+                <wp:inline distT="0" distB="0" distL="114935" distR="114935">
+                  <wp:extent cx="1553210" cy="360045"/>
+                  <wp:effectExtent l="0" t="0" r="0" b="0"/>
+                  <wp:docPr id="9" name="Picture 7" descr=""/>
+                  <wp:cNvGraphicFramePr>
+                    <a:graphicFrameLocks xmlns:a="http://schemas.openxmlformats.org/drawingml/2006/main" noChangeAspect="1"/>
+                  </wp:cNvGraphicFramePr>
+                  <a:graphic xmlns:a="http://schemas.openxmlformats.org/drawingml/2006/main">
+                    <a:graphicData uri="http://schemas.openxmlformats.org/drawingml/2006/picture">
+                      <pic:pic xmlns:pic="http://schemas.openxmlformats.org/drawingml/2006/picture">
+                        <pic:nvPicPr>
+                          <pic:cNvPr id="9" name="Picture 7" descr=""/>
+                          <pic:cNvPicPr>
+                            <a:picLocks noChangeAspect="1" noChangeArrowheads="1"/>
+                          </pic:cNvPicPr>
                         </pic:nvPicPr>
                         <pic:blipFill>
                           <a:blip r:embed="rId8"/>
@@ -409,12 +734,14 @@
                             <a:fillRect/>
                           </a:stretch>
                         </pic:blipFill>
-                        <pic:spPr>
+                        <pic:spPr bwMode="auto">
                           <a:xfrm>
                             <a:off x="0" y="0"/>
-                            <a:ext cx="1043478" cy="360000"/>
+                            <a:ext cx="1553210" cy="360045"/>
                           </a:xfrm>
-                          <a:prstGeom prst="rect"/>
+                          <a:prstGeom prst="rect">
+                            <a:avLst/>
+                          </a:prstGeom>
                         </pic:spPr>
                       </pic:pic>
                     </a:graphicData>
@@ -422,48 +749,63 @@
                 </wp:inline>
               </w:drawing>
             </w:r>
-            <w:r>
-              <w:t xml:space="preserve"/>
-            </w:r>
           </w:p>
         </w:tc>
         <w:tc>
           <w:tcPr>
-            <w:tcW w:w="5954" w:type="dxa"/>
+            <w:tcW w:w="5953" w:type="dxa"/>
+            <w:tcBorders/>
           </w:tcPr>
           <w:p>
+            <w:pPr>
+              <w:pStyle w:val="Normal"/>
+              <w:widowControl/>
+              <w:bidi w:val="0"/>
+              <w:spacing w:lineRule="auto" w:line="276" w:before="0" w:after="200"/>
+              <w:jc w:val="left"/>
+              <w:rPr/>
+            </w:pPr>
             <w:r>
-              <w:t xml:space="preserve">The web framework for perfectionists with deadlines</w:t>
+              <w:rPr/>
+              <w:t>Pyramid is a lightweight Python web framework aimed at taking small web apps into big web apps.</w:t>
             </w:r>
           </w:p>
         </w:tc>
       </w:tr>
       <w:tr>
+        <w:trPr/>
         <w:tc>
           <w:tcPr>
             <w:tcW w:w="3085" w:type="dxa"/>
+            <w:tcBorders/>
           </w:tcPr>
           <w:p>
+            <w:pPr>
+              <w:pStyle w:val="Normal"/>
+              <w:widowControl/>
+              <w:bidi w:val="0"/>
+              <w:spacing w:lineRule="auto" w:line="276" w:before="0" w:after="200"/>
+              <w:jc w:val="left"/>
+              <w:rPr/>
+            </w:pPr>
             <w:r>
-              <w:rPr>
-                <w:lang w:val="en-US"/>
-              </w:rPr>
-              <w:t xml:space="preserve"/>
-            </w:r>
-            <w:r>
+              <w:rPr/>
               <w:drawing>
-                <wp:inline xmlns:a="http://schemas.openxmlformats.org/drawingml/2006/main" xmlns:pic="http://schemas.openxmlformats.org/drawingml/2006/picture">
-                  <wp:extent cx="1136842" cy="360000"/>
-                  <wp:docPr id="6" name="Picture 6"/>
+                <wp:inline distT="0" distB="0" distL="114935" distR="114935">
+                  <wp:extent cx="1028700" cy="360045"/>
+                  <wp:effectExtent l="0" t="0" r="0" b="0"/>
+                  <wp:docPr id="10" name="Picture 8" descr=""/>
                   <wp:cNvGraphicFramePr>
-                    <a:graphicFrameLocks noChangeAspect="1"/>
+                    <a:graphicFrameLocks xmlns:a="http://schemas.openxmlformats.org/drawingml/2006/main" noChangeAspect="1"/>
                   </wp:cNvGraphicFramePr>
-                  <a:graphic>
+                  <a:graphic xmlns:a="http://schemas.openxmlformats.org/drawingml/2006/main">
                     <a:graphicData uri="http://schemas.openxmlformats.org/drawingml/2006/picture">
-                      <pic:pic>
+                      <pic:pic xmlns:pic="http://schemas.openxmlformats.org/drawingml/2006/picture">
                         <pic:nvPicPr>
-                          <pic:cNvPr id="0" name="zope.png"/>
-                          <pic:cNvPicPr/>
+                          <pic:cNvPr id="10" name="Picture 8" descr=""/>
+                          <pic:cNvPicPr>
+                            <a:picLocks noChangeAspect="1" noChangeArrowheads="1"/>
+                          </pic:cNvPicPr>
                         </pic:nvPicPr>
                         <pic:blipFill>
                           <a:blip r:embed="rId9"/>
@@ -471,12 +813,14 @@
                             <a:fillRect/>
                           </a:stretch>
                         </pic:blipFill>
-                        <pic:spPr>
+                        <pic:spPr bwMode="auto">
                           <a:xfrm>
                             <a:off x="0" y="0"/>
-                            <a:ext cx="1136842" cy="360000"/>
+                            <a:ext cx="1028700" cy="360045"/>
                           </a:xfrm>
-                          <a:prstGeom prst="rect"/>
+                          <a:prstGeom prst="rect">
+                            <a:avLst/>
+                          </a:prstGeom>
                         </pic:spPr>
                       </pic:pic>
                     </a:graphicData>
@@ -484,48 +828,63 @@
                 </wp:inline>
               </w:drawing>
             </w:r>
-            <w:r>
-              <w:t xml:space="preserve"/>
-            </w:r>
           </w:p>
         </w:tc>
         <w:tc>
           <w:tcPr>
-            <w:tcW w:w="5954" w:type="dxa"/>
+            <w:tcW w:w="5953" w:type="dxa"/>
+            <w:tcBorders/>
           </w:tcPr>
           <w:p>
+            <w:pPr>
+              <w:pStyle w:val="Normal"/>
+              <w:widowControl/>
+              <w:bidi w:val="0"/>
+              <w:spacing w:lineRule="auto" w:line="276" w:before="0" w:after="200"/>
+              <w:jc w:val="left"/>
+              <w:rPr/>
+            </w:pPr>
             <w:r>
-              <w:t xml:space="preserve">Zope is a leading Open Source Application Server and Content Management Framework</w:t>
+              <w:rPr/>
+              <w:t>Bottle is a fast, simple and lightweight WSGI micro web-framework for Python</w:t>
             </w:r>
           </w:p>
         </w:tc>
       </w:tr>
       <w:tr>
+        <w:trPr/>
         <w:tc>
           <w:tcPr>
             <w:tcW w:w="3085" w:type="dxa"/>
+            <w:tcBorders/>
           </w:tcPr>
           <w:p>
+            <w:pPr>
+              <w:pStyle w:val="Normal"/>
+              <w:widowControl/>
+              <w:bidi w:val="0"/>
+              <w:spacing w:lineRule="auto" w:line="276" w:before="0" w:after="200"/>
+              <w:jc w:val="left"/>
+              <w:rPr/>
+            </w:pPr>
             <w:r>
-              <w:rPr>
-                <w:lang w:val="en-US"/>
-              </w:rPr>
-              <w:t xml:space="preserve"/>
-            </w:r>
-            <w:r>
+              <w:rPr/>
               <w:drawing>
-                <wp:inline xmlns:a="http://schemas.openxmlformats.org/drawingml/2006/main" xmlns:pic="http://schemas.openxmlformats.org/drawingml/2006/picture">
-                  <wp:extent cx="1552941" cy="360000"/>
-                  <wp:docPr id="7" name="Picture 7"/>
+                <wp:inline distT="0" distB="0" distL="114935" distR="114935">
+                  <wp:extent cx="1440180" cy="360045"/>
+                  <wp:effectExtent l="0" t="0" r="0" b="0"/>
+                  <wp:docPr id="11" name="Picture 9" descr=""/>
                   <wp:cNvGraphicFramePr>
-                    <a:graphicFrameLocks noChangeAspect="1"/>
+                    <a:graphicFrameLocks xmlns:a="http://schemas.openxmlformats.org/drawingml/2006/main" noChangeAspect="1"/>
                   </wp:cNvGraphicFramePr>
-                  <a:graphic>
+                  <a:graphic xmlns:a="http://schemas.openxmlformats.org/drawingml/2006/main">
                     <a:graphicData uri="http://schemas.openxmlformats.org/drawingml/2006/picture">
-                      <pic:pic>
+                      <pic:pic xmlns:pic="http://schemas.openxmlformats.org/drawingml/2006/picture">
                         <pic:nvPicPr>
-                          <pic:cNvPr id="0" name="pyramid.png"/>
-                          <pic:cNvPicPr/>
+                          <pic:cNvPr id="11" name="Picture 9" descr=""/>
+                          <pic:cNvPicPr>
+                            <a:picLocks noChangeAspect="1" noChangeArrowheads="1"/>
+                          </pic:cNvPicPr>
                         </pic:nvPicPr>
                         <pic:blipFill>
                           <a:blip r:embed="rId10"/>
@@ -533,12 +892,14 @@
                             <a:fillRect/>
                           </a:stretch>
                         </pic:blipFill>
-                        <pic:spPr>
+                        <pic:spPr bwMode="auto">
                           <a:xfrm>
                             <a:off x="0" y="0"/>
-                            <a:ext cx="1552941" cy="360000"/>
+                            <a:ext cx="1440180" cy="360045"/>
                           </a:xfrm>
-                          <a:prstGeom prst="rect"/>
+                          <a:prstGeom prst="rect">
+                            <a:avLst/>
+                          </a:prstGeom>
                         </pic:spPr>
                       </pic:pic>
                     </a:graphicData>
@@ -546,174 +907,75 @@
                 </wp:inline>
               </w:drawing>
             </w:r>
-            <w:r>
-              <w:t xml:space="preserve"/>
-            </w:r>
           </w:p>
         </w:tc>
         <w:tc>
           <w:tcPr>
-            <w:tcW w:w="5954" w:type="dxa"/>
+            <w:tcW w:w="5953" w:type="dxa"/>
+            <w:tcBorders/>
           </w:tcPr>
           <w:p>
+            <w:pPr>
+              <w:pStyle w:val="Normal"/>
+              <w:widowControl/>
+              <w:bidi w:val="0"/>
+              <w:spacing w:lineRule="auto" w:line="276" w:before="0" w:after="200"/>
+              <w:jc w:val="left"/>
+              <w:rPr/>
+            </w:pPr>
             <w:r>
-              <w:t xml:space="preserve">Pyramid is a lightweight Python web framework aimed at taking small web apps into big web apps.</w:t>
-            </w:r>
-          </w:p>
-        </w:tc>
-      </w:tr>
-      <w:tr>
-        <w:tc>
-          <w:tcPr>
-            <w:tcW w:w="3085" w:type="dxa"/>
-          </w:tcPr>
-          <w:p>
-            <w:r>
-              <w:rPr>
-                <w:lang w:val="en-US"/>
-              </w:rPr>
-              <w:t xml:space="preserve"/>
-            </w:r>
-            <w:r>
-              <w:drawing>
-                <wp:inline xmlns:a="http://schemas.openxmlformats.org/drawingml/2006/main" xmlns:pic="http://schemas.openxmlformats.org/drawingml/2006/picture">
-                  <wp:extent cx="1028571" cy="360000"/>
-                  <wp:docPr id="8" name="Picture 8"/>
-                  <wp:cNvGraphicFramePr>
-                    <a:graphicFrameLocks noChangeAspect="1"/>
-                  </wp:cNvGraphicFramePr>
-                  <a:graphic>
-                    <a:graphicData uri="http://schemas.openxmlformats.org/drawingml/2006/picture">
-                      <pic:pic>
-                        <pic:nvPicPr>
-                          <pic:cNvPr id="0" name="bottle.png"/>
-                          <pic:cNvPicPr/>
-                        </pic:nvPicPr>
-                        <pic:blipFill>
-                          <a:blip r:embed="rId11"/>
-                          <a:stretch>
-                            <a:fillRect/>
-                          </a:stretch>
-                        </pic:blipFill>
-                        <pic:spPr>
-                          <a:xfrm>
-                            <a:off x="0" y="0"/>
-                            <a:ext cx="1028571" cy="360000"/>
-                          </a:xfrm>
-                          <a:prstGeom prst="rect"/>
-                        </pic:spPr>
-                      </pic:pic>
-                    </a:graphicData>
-                  </a:graphic>
-                </wp:inline>
-              </w:drawing>
-            </w:r>
-            <w:r>
-              <w:t xml:space="preserve"/>
-            </w:r>
-          </w:p>
-        </w:tc>
-        <w:tc>
-          <w:tcPr>
-            <w:tcW w:w="5954" w:type="dxa"/>
-          </w:tcPr>
-          <w:p>
-            <w:r>
-              <w:t xml:space="preserve">Bottle is a fast, simple and lightweight WSGI micro web-framework for Python</w:t>
-            </w:r>
-          </w:p>
-        </w:tc>
-      </w:tr>
-      <w:tr>
-        <w:tc>
-          <w:tcPr>
-            <w:tcW w:w="3085" w:type="dxa"/>
-          </w:tcPr>
-          <w:p>
-            <w:r>
-              <w:rPr>
-                <w:lang w:val="en-US"/>
-              </w:rPr>
-              <w:t xml:space="preserve"/>
-            </w:r>
-            <w:r>
-              <w:drawing>
-                <wp:inline xmlns:a="http://schemas.openxmlformats.org/drawingml/2006/main" xmlns:pic="http://schemas.openxmlformats.org/drawingml/2006/picture">
-                  <wp:extent cx="1440000" cy="360000"/>
-                  <wp:docPr id="9" name="Picture 9"/>
-                  <wp:cNvGraphicFramePr>
-                    <a:graphicFrameLocks noChangeAspect="1"/>
-                  </wp:cNvGraphicFramePr>
-                  <a:graphic>
-                    <a:graphicData uri="http://schemas.openxmlformats.org/drawingml/2006/picture">
-                      <pic:pic>
-                        <pic:nvPicPr>
-                          <pic:cNvPr id="0" name="tornado.png"/>
-                          <pic:cNvPicPr/>
-                        </pic:nvPicPr>
-                        <pic:blipFill>
-                          <a:blip r:embed="rId12"/>
-                          <a:stretch>
-                            <a:fillRect/>
-                          </a:stretch>
-                        </pic:blipFill>
-                        <pic:spPr>
-                          <a:xfrm>
-                            <a:off x="0" y="0"/>
-                            <a:ext cx="1440000" cy="360000"/>
-                          </a:xfrm>
-                          <a:prstGeom prst="rect"/>
-                        </pic:spPr>
-                      </pic:pic>
-                    </a:graphicData>
-                  </a:graphic>
-                </wp:inline>
-              </w:drawing>
-            </w:r>
-            <w:r>
-              <w:t xml:space="preserve"/>
-            </w:r>
-          </w:p>
-        </w:tc>
-        <w:tc>
-          <w:tcPr>
-            <w:tcW w:w="5954" w:type="dxa"/>
-          </w:tcPr>
-          <w:p>
-            <w:r>
-              <w:t xml:space="preserve">Tornado is a Python web framework and asynchronous networking library.</w:t>
+              <w:rPr/>
+              <w:t>Tornado is a Python web framework and asynchronous networking library.</w:t>
             </w:r>
           </w:p>
         </w:tc>
       </w:tr>
     </w:tbl>
-    <w:p/>
+    <w:p>
+      <w:pPr>
+        <w:pStyle w:val="Normal"/>
+        <w:widowControl/>
+        <w:bidi w:val="0"/>
+        <w:spacing w:lineRule="auto" w:line="276" w:before="0" w:after="200"/>
+        <w:jc w:val="left"/>
+        <w:rPr/>
+      </w:pPr>
+      <w:r>
+        <w:rPr/>
+      </w:r>
+    </w:p>
     <w:sectPr>
+      <w:type w:val="nextPage"/>
       <w:pgSz w:w="11906" w:h="16838"/>
-      <w:pgMar w:top="1417" w:right="1417" w:bottom="1417" w:left="1417" w:header="0" w:footer="0" w:gutter="0"/>
-      <w:cols w:space="720"/>
-      <w:formProt w:val="0"/>
-      <w:docGrid w:linePitch="360" w:charSpace="-2049"/>
+      <w:pgMar w:left="1417" w:right="1417" w:header="0" w:top="1417" w:footer="0" w:bottom="1417" w:gutter="0"/>
+      <w:pgNumType w:fmt="decimal"/>
+      <w:formProt w:val="false"/>
+      <w:textDirection w:val="lrTb"/>
+      <w:docGrid w:type="default" w:linePitch="360" w:charSpace="4294965042"/>
     </w:sectPr>
   </w:body>
 </w:document>
 </file>
 
 <file path=word/styles.xml><?xml version="1.0" encoding="utf-8"?>
-<w:styles xmlns:r="http://schemas.openxmlformats.org/officeDocument/2006/relationships" xmlns:w="http://schemas.openxmlformats.org/wordprocessingml/2006/main">
+<w:styles xmlns:w="http://schemas.openxmlformats.org/wordprocessingml/2006/main" xmlns:w14="http://schemas.microsoft.com/office/word/2010/wordml" xmlns:mc="http://schemas.openxmlformats.org/markup-compatibility/2006" mc:Ignorable="w14">
   <w:docDefaults>
     <w:rPrDefault>
       <w:rPr>
-        <w:rFonts w:asciiTheme="minorHAnsi" w:eastAsiaTheme="minorHAnsi" w:hAnsiTheme="minorHAnsi" w:cstheme="minorBidi"/>
+        <w:rFonts w:ascii="Calibri" w:hAnsi="Calibri" w:eastAsia="Calibri" w:cs="" w:asciiTheme="minorHAnsi" w:cstheme="minorBidi" w:eastAsiaTheme="minorHAnsi" w:hAnsiTheme="minorHAnsi"/>
         <w:szCs w:val="22"/>
         <w:lang w:val="fr-FR" w:eastAsia="en-US" w:bidi="ar-SA"/>
       </w:rPr>
     </w:rPrDefault>
-    <w:pPrDefault/>
+    <w:pPrDefault>
+      <w:pPr>
+        <w:suppressAutoHyphens w:val="true"/>
+      </w:pPr>
+    </w:pPrDefault>
   </w:docDefaults>
   <w:latentStyles w:defLockedState="0" w:defUIPriority="99" w:defSemiHidden="1" w:defUnhideWhenUsed="1" w:defQFormat="0" w:count="267">
-    <w:lsdException w:name="Normal" w:semiHidden="0" w:uiPriority="0" w:unhideWhenUsed="0" w:qFormat="1"/>
-    <w:lsdException w:name="heading 1" w:semiHidden="0" w:uiPriority="9" w:unhideWhenUsed="0" w:qFormat="1"/>
+    <w:lsdException w:name="Normal" w:uiPriority="0" w:semiHidden="0" w:unhideWhenUsed="0" w:qFormat="1"/>
+    <w:lsdException w:name="heading 1" w:uiPriority="9" w:semiHidden="0" w:unhideWhenUsed="0" w:qFormat="1"/>
     <w:lsdException w:name="heading 2" w:uiPriority="9" w:qFormat="1"/>
     <w:lsdException w:name="heading 3" w:uiPriority="9" w:qFormat="1"/>
     <w:lsdException w:name="heading 4" w:uiPriority="9" w:qFormat="1"/>
@@ -732,269 +994,233 @@
     <w:lsdException w:name="toc 8" w:uiPriority="39"/>
     <w:lsdException w:name="toc 9" w:uiPriority="39"/>
     <w:lsdException w:name="caption" w:uiPriority="35" w:qFormat="1"/>
-    <w:lsdException w:name="Title" w:semiHidden="0" w:uiPriority="10" w:unhideWhenUsed="0" w:qFormat="1"/>
+    <w:lsdException w:name="Title" w:uiPriority="10" w:semiHidden="0" w:unhideWhenUsed="0" w:qFormat="1"/>
     <w:lsdException w:name="Default Paragraph Font" w:uiPriority="1"/>
-    <w:lsdException w:name="Subtitle" w:semiHidden="0" w:uiPriority="11" w:unhideWhenUsed="0" w:qFormat="1"/>
-    <w:lsdException w:name="Strong" w:semiHidden="0" w:uiPriority="22" w:unhideWhenUsed="0" w:qFormat="1"/>
-    <w:lsdException w:name="Emphasis" w:semiHidden="0" w:uiPriority="20" w:unhideWhenUsed="0" w:qFormat="1"/>
-    <w:lsdException w:name="Table Grid" w:semiHidden="0" w:uiPriority="59" w:unhideWhenUsed="0"/>
+    <w:lsdException w:name="Subtitle" w:uiPriority="11" w:semiHidden="0" w:unhideWhenUsed="0" w:qFormat="1"/>
+    <w:lsdException w:name="Strong" w:uiPriority="22" w:semiHidden="0" w:unhideWhenUsed="0" w:qFormat="1"/>
+    <w:lsdException w:name="Emphasis" w:uiPriority="20" w:semiHidden="0" w:unhideWhenUsed="0" w:qFormat="1"/>
+    <w:lsdException w:name="Table Grid" w:uiPriority="59" w:semiHidden="0" w:unhideWhenUsed="0"/>
     <w:lsdException w:name="Placeholder Text" w:unhideWhenUsed="0"/>
-    <w:lsdException w:name="No Spacing" w:semiHidden="0" w:uiPriority="1" w:unhideWhenUsed="0" w:qFormat="1"/>
-    <w:lsdException w:name="Light Shading" w:semiHidden="0" w:uiPriority="60" w:unhideWhenUsed="0"/>
-    <w:lsdException w:name="Light List" w:semiHidden="0" w:uiPriority="61" w:unhideWhenUsed="0"/>
-    <w:lsdException w:name="Light Grid" w:semiHidden="0" w:uiPriority="62" w:unhideWhenUsed="0"/>
-    <w:lsdException w:name="Medium Shading 1" w:semiHidden="0" w:uiPriority="63" w:unhideWhenUsed="0"/>
-    <w:lsdException w:name="Medium Shading 2" w:semiHidden="0" w:uiPriority="64" w:unhideWhenUsed="0"/>
-    <w:lsdException w:name="Medium List 1" w:semiHidden="0" w:uiPriority="65" w:unhideWhenUsed="0"/>
-    <w:lsdException w:name="Medium List 2" w:semiHidden="0" w:uiPriority="66" w:unhideWhenUsed="0"/>
-    <w:lsdException w:name="Medium Grid 1" w:semiHidden="0" w:uiPriority="67" w:unhideWhenUsed="0"/>
-    <w:lsdException w:name="Medium Grid 2" w:semiHidden="0" w:uiPriority="68" w:unhideWhenUsed="0"/>
-    <w:lsdException w:name="Medium Grid 3" w:semiHidden="0" w:uiPriority="69" w:unhideWhenUsed="0"/>
-    <w:lsdException w:name="Dark List" w:semiHidden="0" w:uiPriority="70" w:unhideWhenUsed="0"/>
-    <w:lsdException w:name="Colorful Shading" w:semiHidden="0" w:uiPriority="71" w:unhideWhenUsed="0"/>
-    <w:lsdException w:name="Colorful List" w:semiHidden="0" w:uiPriority="72" w:unhideWhenUsed="0"/>
-    <w:lsdException w:name="Colorful Grid" w:semiHidden="0" w:uiPriority="73" w:unhideWhenUsed="0"/>
-    <w:lsdException w:name="Light Shading Accent 1" w:semiHidden="0" w:uiPriority="60" w:unhideWhenUsed="0"/>
-    <w:lsdException w:name="Light List Accent 1" w:semiHidden="0" w:uiPriority="61" w:unhideWhenUsed="0"/>
-    <w:lsdException w:name="Light Grid Accent 1" w:semiHidden="0" w:uiPriority="62" w:unhideWhenUsed="0"/>
-    <w:lsdException w:name="Medium Shading 1 Accent 1" w:semiHidden="0" w:uiPriority="63" w:unhideWhenUsed="0"/>
-    <w:lsdException w:name="Medium Shading 2 Accent 1" w:semiHidden="0" w:uiPriority="64" w:unhideWhenUsed="0"/>
-    <w:lsdException w:name="Medium List 1 Accent 1" w:semiHidden="0" w:uiPriority="65" w:unhideWhenUsed="0"/>
+    <w:lsdException w:name="No Spacing" w:uiPriority="1" w:semiHidden="0" w:unhideWhenUsed="0" w:qFormat="1"/>
+    <w:lsdException w:name="Light Shading" w:uiPriority="60" w:semiHidden="0" w:unhideWhenUsed="0"/>
+    <w:lsdException w:name="Light List" w:uiPriority="61" w:semiHidden="0" w:unhideWhenUsed="0"/>
+    <w:lsdException w:name="Light Grid" w:uiPriority="62" w:semiHidden="0" w:unhideWhenUsed="0"/>
+    <w:lsdException w:name="Medium Shading 1" w:uiPriority="63" w:semiHidden="0" w:unhideWhenUsed="0"/>
+    <w:lsdException w:name="Medium Shading 2" w:uiPriority="64" w:semiHidden="0" w:unhideWhenUsed="0"/>
+    <w:lsdException w:name="Medium List 1" w:uiPriority="65" w:semiHidden="0" w:unhideWhenUsed="0"/>
+    <w:lsdException w:name="Medium List 2" w:uiPriority="66" w:semiHidden="0" w:unhideWhenUsed="0"/>
+    <w:lsdException w:name="Medium Grid 1" w:uiPriority="67" w:semiHidden="0" w:unhideWhenUsed="0"/>
+    <w:lsdException w:name="Medium Grid 2" w:uiPriority="68" w:semiHidden="0" w:unhideWhenUsed="0"/>
+    <w:lsdException w:name="Medium Grid 3" w:uiPriority="69" w:semiHidden="0" w:unhideWhenUsed="0"/>
+    <w:lsdException w:name="Dark List" w:uiPriority="70" w:semiHidden="0" w:unhideWhenUsed="0"/>
+    <w:lsdException w:name="Colorful Shading" w:uiPriority="71" w:semiHidden="0" w:unhideWhenUsed="0"/>
+    <w:lsdException w:name="Colorful List" w:uiPriority="72" w:semiHidden="0" w:unhideWhenUsed="0"/>
+    <w:lsdException w:name="Colorful Grid" w:uiPriority="73" w:semiHidden="0" w:unhideWhenUsed="0"/>
+    <w:lsdException w:name="Light Shading Accent 1" w:uiPriority="60" w:semiHidden="0" w:unhideWhenUsed="0"/>
+    <w:lsdException w:name="Light List Accent 1" w:uiPriority="61" w:semiHidden="0" w:unhideWhenUsed="0"/>
+    <w:lsdException w:name="Light Grid Accent 1" w:uiPriority="62" w:semiHidden="0" w:unhideWhenUsed="0"/>
+    <w:lsdException w:name="Medium Shading 1 Accent 1" w:uiPriority="63" w:semiHidden="0" w:unhideWhenUsed="0"/>
+    <w:lsdException w:name="Medium Shading 2 Accent 1" w:uiPriority="64" w:semiHidden="0" w:unhideWhenUsed="0"/>
+    <w:lsdException w:name="Medium List 1 Accent 1" w:uiPriority="65" w:semiHidden="0" w:unhideWhenUsed="0"/>
     <w:lsdException w:name="Revision" w:unhideWhenUsed="0"/>
-    <w:lsdException w:name="List Paragraph" w:semiHidden="0" w:uiPriority="34" w:unhideWhenUsed="0" w:qFormat="1"/>
-    <w:lsdException w:name="Quote" w:semiHidden="0" w:uiPriority="29" w:unhideWhenUsed="0" w:qFormat="1"/>
-    <w:lsdException w:name="Intense Quote" w:semiHidden="0" w:uiPriority="30" w:unhideWhenUsed="0" w:qFormat="1"/>
-    <w:lsdException w:name="Medium List 2 Accent 1" w:semiHidden="0" w:uiPriority="66" w:unhideWhenUsed="0"/>
-    <w:lsdException w:name="Medium Grid 1 Accent 1" w:semiHidden="0" w:uiPriority="67" w:unhideWhenUsed="0"/>
-    <w:lsdException w:name="Medium Grid 2 Accent 1" w:semiHidden="0" w:uiPriority="68" w:unhideWhenUsed="0"/>
-    <w:lsdException w:name="Medium Grid 3 Accent 1" w:semiHidden="0" w:uiPriority="69" w:unhideWhenUsed="0"/>
-    <w:lsdException w:name="Dark List Accent 1" w:semiHidden="0" w:uiPriority="70" w:unhideWhenUsed="0"/>
-    <w:lsdException w:name="Colorful Shading Accent 1" w:semiHidden="0" w:uiPriority="71" w:unhideWhenUsed="0"/>
-    <w:lsdException w:name="Colorful List Accent 1" w:semiHidden="0" w:uiPriority="72" w:unhideWhenUsed="0"/>
-    <w:lsdException w:name="Colorful Grid Accent 1" w:semiHidden="0" w:uiPriority="73" w:unhideWhenUsed="0"/>
-    <w:lsdException w:name="Light Shading Accent 2" w:semiHidden="0" w:uiPriority="60" w:unhideWhenUsed="0"/>
-    <w:lsdException w:name="Light List Accent 2" w:semiHidden="0" w:uiPriority="61" w:unhideWhenUsed="0"/>
-    <w:lsdException w:name="Light Grid Accent 2" w:semiHidden="0" w:uiPriority="62" w:unhideWhenUsed="0"/>
-    <w:lsdException w:name="Medium Shading 1 Accent 2" w:semiHidden="0" w:uiPriority="63" w:unhideWhenUsed="0"/>
-    <w:lsdException w:name="Medium Shading 2 Accent 2" w:semiHidden="0" w:uiPriority="64" w:unhideWhenUsed="0"/>
-    <w:lsdException w:name="Medium List 1 Accent 2" w:semiHidden="0" w:uiPriority="65" w:unhideWhenUsed="0"/>
-    <w:lsdException w:name="Medium List 2 Accent 2" w:semiHidden="0" w:uiPriority="66" w:unhideWhenUsed="0"/>
-    <w:lsdException w:name="Medium Grid 1 Accent 2" w:semiHidden="0" w:uiPriority="67" w:unhideWhenUsed="0"/>
-    <w:lsdException w:name="Medium Grid 2 Accent 2" w:semiHidden="0" w:uiPriority="68" w:unhideWhenUsed="0"/>
-    <w:lsdException w:name="Medium Grid 3 Accent 2" w:semiHidden="0" w:uiPriority="69" w:unhideWhenUsed="0"/>
-    <w:lsdException w:name="Dark List Accent 2" w:semiHidden="0" w:uiPriority="70" w:unhideWhenUsed="0"/>
-    <w:lsdException w:name="Colorful Shading Accent 2" w:semiHidden="0" w:uiPriority="71" w:unhideWhenUsed="0"/>
-    <w:lsdException w:name="Colorful List Accent 2" w:semiHidden="0" w:uiPriority="72" w:unhideWhenUsed="0"/>
-    <w:lsdException w:name="Colorful Grid Accent 2" w:semiHidden="0" w:uiPriority="73" w:unhideWhenUsed="0"/>
-    <w:lsdException w:name="Light Shading Accent 3" w:semiHidden="0" w:uiPriority="60" w:unhideWhenUsed="0"/>
-    <w:lsdException w:name="Light List Accent 3" w:semiHidden="0" w:uiPriority="61" w:unhideWhenUsed="0"/>
-    <w:lsdException w:name="Light Grid Accent 3" w:semiHidden="0" w:uiPriority="62" w:unhideWhenUsed="0"/>
-    <w:lsdException w:name="Medium Shading 1 Accent 3" w:semiHidden="0" w:uiPriority="63" w:unhideWhenUsed="0"/>
-    <w:lsdException w:name="Medium Shading 2 Accent 3" w:semiHidden="0" w:uiPriority="64" w:unhideWhenUsed="0"/>
-    <w:lsdException w:name="Medium List 1 Accent 3" w:semiHidden="0" w:uiPriority="65" w:unhideWhenUsed="0"/>
-    <w:lsdException w:name="Medium List 2 Accent 3" w:semiHidden="0" w:uiPriority="66" w:unhideWhenUsed="0"/>
-    <w:lsdException w:name="Medium Grid 1 Accent 3" w:semiHidden="0" w:uiPriority="67" w:unhideWhenUsed="0"/>
-    <w:lsdException w:name="Medium Grid 2 Accent 3" w:semiHidden="0" w:uiPriority="68" w:unhideWhenUsed="0"/>
-    <w:lsdException w:name="Medium Grid 3 Accent 3" w:semiHidden="0" w:uiPriority="69" w:unhideWhenUsed="0"/>
-    <w:lsdException w:name="Dark List Accent 3" w:semiHidden="0" w:uiPriority="70" w:unhideWhenUsed="0"/>
-    <w:lsdException w:name="Colorful Shading Accent 3" w:semiHidden="0" w:uiPriority="71" w:unhideWhenUsed="0"/>
-    <w:lsdException w:name="Colorful List Accent 3" w:semiHidden="0" w:uiPriority="72" w:unhideWhenUsed="0"/>
-    <w:lsdException w:name="Colorful Grid Accent 3" w:semiHidden="0" w:uiPriority="73" w:unhideWhenUsed="0"/>
-    <w:lsdException w:name="Light Shading Accent 4" w:semiHidden="0" w:uiPriority="60" w:unhideWhenUsed="0"/>
-    <w:lsdException w:name="Light List Accent 4" w:semiHidden="0" w:uiPriority="61" w:unhideWhenUsed="0"/>
-    <w:lsdException w:name="Light Grid Accent 4" w:semiHidden="0" w:uiPriority="62" w:unhideWhenUsed="0"/>
-    <w:lsdException w:name="Medium Shading 1 Accent 4" w:semiHidden="0" w:uiPriority="63" w:unhideWhenUsed="0"/>
-    <w:lsdException w:name="Medium Shading 2 Accent 4" w:semiHidden="0" w:uiPriority="64" w:unhideWhenUsed="0"/>
-    <w:lsdException w:name="Medium List 1 Accent 4" w:semiHidden="0" w:uiPriority="65" w:unhideWhenUsed="0"/>
-    <w:lsdException w:name="Medium List 2 Accent 4" w:semiHidden="0" w:uiPriority="66" w:unhideWhenUsed="0"/>
-    <w:lsdException w:name="Medium Grid 1 Accent 4" w:semiHidden="0" w:uiPriority="67" w:unhideWhenUsed="0"/>
-    <w:lsdException w:name="Medium Grid 2 Accent 4" w:semiHidden="0" w:uiPriority="68" w:unhideWhenUsed="0"/>
-    <w:lsdException w:name="Medium Grid 3 Accent 4" w:semiHidden="0" w:uiPriority="69" w:unhideWhenUsed="0"/>
-    <w:lsdException w:name="Dark List Accent 4" w:semiHidden="0" w:uiPriority="70" w:unhideWhenUsed="0"/>
-    <w:lsdException w:name="Colorful Shading Accent 4" w:semiHidden="0" w:uiPriority="71" w:unhideWhenUsed="0"/>
-    <w:lsdException w:name="Colorful List Accent 4" w:semiHidden="0" w:uiPriority="72" w:unhideWhenUsed="0"/>
-    <w:lsdException w:name="Colorful Grid Accent 4" w:semiHidden="0" w:uiPriority="73" w:unhideWhenUsed="0"/>
-    <w:lsdException w:name="Light Shading Accent 5" w:semiHidden="0" w:uiPriority="60" w:unhideWhenUsed="0"/>
-    <w:lsdException w:name="Light List Accent 5" w:semiHidden="0" w:uiPriority="61" w:unhideWhenUsed="0"/>
-    <w:lsdException w:name="Light Grid Accent 5" w:semiHidden="0" w:uiPriority="62" w:unhideWhenUsed="0"/>
-    <w:lsdException w:name="Medium Shading 1 Accent 5" w:semiHidden="0" w:uiPriority="63" w:unhideWhenUsed="0"/>
-    <w:lsdException w:name="Medium Shading 2 Accent 5" w:semiHidden="0" w:uiPriority="64" w:unhideWhenUsed="0"/>
-    <w:lsdException w:name="Medium List 1 Accent 5" w:semiHidden="0" w:uiPriority="65" w:unhideWhenUsed="0"/>
-    <w:lsdException w:name="Medium List 2 Accent 5" w:semiHidden="0" w:uiPriority="66" w:unhideWhenUsed="0"/>
-    <w:lsdException w:name="Medium Grid 1 Accent 5" w:semiHidden="0" w:uiPriority="67" w:unhideWhenUsed="0"/>
-    <w:lsdException w:name="Medium Grid 2 Accent 5" w:semiHidden="0" w:uiPriority="68" w:unhideWhenUsed="0"/>
-    <w:lsdException w:name="Medium Grid 3 Accent 5" w:semiHidden="0" w:uiPriority="69" w:unhideWhenUsed="0"/>
-    <w:lsdException w:name="Dark List Accent 5" w:semiHidden="0" w:uiPriority="70" w:unhideWhenUsed="0"/>
-    <w:lsdException w:name="Colorful Shading Accent 5" w:semiHidden="0" w:uiPriority="71" w:unhideWhenUsed="0"/>
-    <w:lsdException w:name="Colorful List Accent 5" w:semiHidden="0" w:uiPriority="72" w:unhideWhenUsed="0"/>
-    <w:lsdException w:name="Colorful Grid Accent 5" w:semiHidden="0" w:uiPriority="73" w:unhideWhenUsed="0"/>
-    <w:lsdException w:name="Light Shading Accent 6" w:semiHidden="0" w:uiPriority="60" w:unhideWhenUsed="0"/>
-    <w:lsdException w:name="Light List Accent 6" w:semiHidden="0" w:uiPriority="61" w:unhideWhenUsed="0"/>
-    <w:lsdException w:name="Light Grid Accent 6" w:semiHidden="0" w:uiPriority="62" w:unhideWhenUsed="0"/>
-    <w:lsdException w:name="Medium Shading 1 Accent 6" w:semiHidden="0" w:uiPriority="63" w:unhideWhenUsed="0"/>
-    <w:lsdException w:name="Medium Shading 2 Accent 6" w:semiHidden="0" w:uiPriority="64" w:unhideWhenUsed="0"/>
-    <w:lsdException w:name="Medium List 1 Accent 6" w:semiHidden="0" w:uiPriority="65" w:unhideWhenUsed="0"/>
-    <w:lsdException w:name="Medium List 2 Accent 6" w:semiHidden="0" w:uiPriority="66" w:unhideWhenUsed="0"/>
-    <w:lsdException w:name="Medium Grid 1 Accent 6" w:semiHidden="0" w:uiPriority="67" w:unhideWhenUsed="0"/>
-    <w:lsdException w:name="Medium Grid 2 Accent 6" w:semiHidden="0" w:uiPriority="68" w:unhideWhenUsed="0"/>
-    <w:lsdException w:name="Medium Grid 3 Accent 6" w:semiHidden="0" w:uiPriority="69" w:unhideWhenUsed="0"/>
-    <w:lsdException w:name="Dark List Accent 6" w:semiHidden="0" w:uiPriority="70" w:unhideWhenUsed="0"/>
-    <w:lsdException w:name="Colorful Shading Accent 6" w:semiHidden="0" w:uiPriority="71" w:unhideWhenUsed="0"/>
-    <w:lsdException w:name="Colorful List Accent 6" w:semiHidden="0" w:uiPriority="72" w:unhideWhenUsed="0"/>
-    <w:lsdException w:name="Colorful Grid Accent 6" w:semiHidden="0" w:uiPriority="73" w:unhideWhenUsed="0"/>
-    <w:lsdException w:name="Subtle Emphasis" w:semiHidden="0" w:uiPriority="19" w:unhideWhenUsed="0" w:qFormat="1"/>
-    <w:lsdException w:name="Intense Emphasis" w:semiHidden="0" w:uiPriority="21" w:unhideWhenUsed="0" w:qFormat="1"/>
-    <w:lsdException w:name="Subtle Reference" w:semiHidden="0" w:uiPriority="31" w:unhideWhenUsed="0" w:qFormat="1"/>
-    <w:lsdException w:name="Intense Reference" w:semiHidden="0" w:uiPriority="32" w:unhideWhenUsed="0" w:qFormat="1"/>
-    <w:lsdException w:name="Book Title" w:semiHidden="0" w:uiPriority="33" w:unhideWhenUsed="0" w:qFormat="1"/>
+    <w:lsdException w:name="List Paragraph" w:uiPriority="34" w:semiHidden="0" w:unhideWhenUsed="0" w:qFormat="1"/>
+    <w:lsdException w:name="Quote" w:uiPriority="29" w:semiHidden="0" w:unhideWhenUsed="0" w:qFormat="1"/>
+    <w:lsdException w:name="Intense Quote" w:uiPriority="30" w:semiHidden="0" w:unhideWhenUsed="0" w:qFormat="1"/>
+    <w:lsdException w:name="Medium List 2 Accent 1" w:uiPriority="66" w:semiHidden="0" w:unhideWhenUsed="0"/>
+    <w:lsdException w:name="Medium Grid 1 Accent 1" w:uiPriority="67" w:semiHidden="0" w:unhideWhenUsed="0"/>
+    <w:lsdException w:name="Medium Grid 2 Accent 1" w:uiPriority="68" w:semiHidden="0" w:unhideWhenUsed="0"/>
+    <w:lsdException w:name="Medium Grid 3 Accent 1" w:uiPriority="69" w:semiHidden="0" w:unhideWhenUsed="0"/>
+    <w:lsdException w:name="Dark List Accent 1" w:uiPriority="70" w:semiHidden="0" w:unhideWhenUsed="0"/>
+    <w:lsdException w:name="Colorful Shading Accent 1" w:uiPriority="71" w:semiHidden="0" w:unhideWhenUsed="0"/>
+    <w:lsdException w:name="Colorful List Accent 1" w:uiPriority="72" w:semiHidden="0" w:unhideWhenUsed="0"/>
+    <w:lsdException w:name="Colorful Grid Accent 1" w:uiPriority="73" w:semiHidden="0" w:unhideWhenUsed="0"/>
+    <w:lsdException w:name="Light Shading Accent 2" w:uiPriority="60" w:semiHidden="0" w:unhideWhenUsed="0"/>
+    <w:lsdException w:name="Light List Accent 2" w:uiPriority="61" w:semiHidden="0" w:unhideWhenUsed="0"/>
+    <w:lsdException w:name="Light Grid Accent 2" w:uiPriority="62" w:semiHidden="0" w:unhideWhenUsed="0"/>
+    <w:lsdException w:name="Medium Shading 1 Accent 2" w:uiPriority="63" w:semiHidden="0" w:unhideWhenUsed="0"/>
+    <w:lsdException w:name="Medium Shading 2 Accent 2" w:uiPriority="64" w:semiHidden="0" w:unhideWhenUsed="0"/>
+    <w:lsdException w:name="Medium List 1 Accent 2" w:uiPriority="65" w:semiHidden="0" w:unhideWhenUsed="0"/>
+    <w:lsdException w:name="Medium List 2 Accent 2" w:uiPriority="66" w:semiHidden="0" w:unhideWhenUsed="0"/>
+    <w:lsdException w:name="Medium Grid 1 Accent 2" w:uiPriority="67" w:semiHidden="0" w:unhideWhenUsed="0"/>
+    <w:lsdException w:name="Medium Grid 2 Accent 2" w:uiPriority="68" w:semiHidden="0" w:unhideWhenUsed="0"/>
+    <w:lsdException w:name="Medium Grid 3 Accent 2" w:uiPriority="69" w:semiHidden="0" w:unhideWhenUsed="0"/>
+    <w:lsdException w:name="Dark List Accent 2" w:uiPriority="70" w:semiHidden="0" w:unhideWhenUsed="0"/>
+    <w:lsdException w:name="Colorful Shading Accent 2" w:uiPriority="71" w:semiHidden="0" w:unhideWhenUsed="0"/>
+    <w:lsdException w:name="Colorful List Accent 2" w:uiPriority="72" w:semiHidden="0" w:unhideWhenUsed="0"/>
+    <w:lsdException w:name="Colorful Grid Accent 2" w:uiPriority="73" w:semiHidden="0" w:unhideWhenUsed="0"/>
+    <w:lsdException w:name="Light Shading Accent 3" w:uiPriority="60" w:semiHidden="0" w:unhideWhenUsed="0"/>
+    <w:lsdException w:name="Light List Accent 3" w:uiPriority="61" w:semiHidden="0" w:unhideWhenUsed="0"/>
+    <w:lsdException w:name="Light Grid Accent 3" w:uiPriority="62" w:semiHidden="0" w:unhideWhenUsed="0"/>
+    <w:lsdException w:name="Medium Shading 1 Accent 3" w:uiPriority="63" w:semiHidden="0" w:unhideWhenUsed="0"/>
+    <w:lsdException w:name="Medium Shading 2 Accent 3" w:uiPriority="64" w:semiHidden="0" w:unhideWhenUsed="0"/>
+    <w:lsdException w:name="Medium List 1 Accent 3" w:uiPriority="65" w:semiHidden="0" w:unhideWhenUsed="0"/>
+    <w:lsdException w:name="Medium List 2 Accent 3" w:uiPriority="66" w:semiHidden="0" w:unhideWhenUsed="0"/>
+    <w:lsdException w:name="Medium Grid 1 Accent 3" w:uiPriority="67" w:semiHidden="0" w:unhideWhenUsed="0"/>
+    <w:lsdException w:name="Medium Grid 2 Accent 3" w:uiPriority="68" w:semiHidden="0" w:unhideWhenUsed="0"/>
+    <w:lsdException w:name="Medium Grid 3 Accent 3" w:uiPriority="69" w:semiHidden="0" w:unhideWhenUsed="0"/>
+    <w:lsdException w:name="Dark List Accent 3" w:uiPriority="70" w:semiHidden="0" w:unhideWhenUsed="0"/>
+    <w:lsdException w:name="Colorful Shading Accent 3" w:uiPriority="71" w:semiHidden="0" w:unhideWhenUsed="0"/>
+    <w:lsdException w:name="Colorful List Accent 3" w:uiPriority="72" w:semiHidden="0" w:unhideWhenUsed="0"/>
+    <w:lsdException w:name="Colorful Grid Accent 3" w:uiPriority="73" w:semiHidden="0" w:unhideWhenUsed="0"/>
+    <w:lsdException w:name="Light Shading Accent 4" w:uiPriority="60" w:semiHidden="0" w:unhideWhenUsed="0"/>
+    <w:lsdException w:name="Light List Accent 4" w:uiPriority="61" w:semiHidden="0" w:unhideWhenUsed="0"/>
+    <w:lsdException w:name="Light Grid Accent 4" w:uiPriority="62" w:semiHidden="0" w:unhideWhenUsed="0"/>
+    <w:lsdException w:name="Medium Shading 1 Accent 4" w:uiPriority="63" w:semiHidden="0" w:unhideWhenUsed="0"/>
+    <w:lsdException w:name="Medium Shading 2 Accent 4" w:uiPriority="64" w:semiHidden="0" w:unhideWhenUsed="0"/>
+    <w:lsdException w:name="Medium List 1 Accent 4" w:uiPriority="65" w:semiHidden="0" w:unhideWhenUsed="0"/>
+    <w:lsdException w:name="Medium List 2 Accent 4" w:uiPriority="66" w:semiHidden="0" w:unhideWhenUsed="0"/>
+    <w:lsdException w:name="Medium Grid 1 Accent 4" w:uiPriority="67" w:semiHidden="0" w:unhideWhenUsed="0"/>
+    <w:lsdException w:name="Medium Grid 2 Accent 4" w:uiPriority="68" w:semiHidden="0" w:unhideWhenUsed="0"/>
+    <w:lsdException w:name="Medium Grid 3 Accent 4" w:uiPriority="69" w:semiHidden="0" w:unhideWhenUsed="0"/>
+    <w:lsdException w:name="Dark List Accent 4" w:uiPriority="70" w:semiHidden="0" w:unhideWhenUsed="0"/>
+    <w:lsdException w:name="Colorful Shading Accent 4" w:uiPriority="71" w:semiHidden="0" w:unhideWhenUsed="0"/>
+    <w:lsdException w:name="Colorful List Accent 4" w:uiPriority="72" w:semiHidden="0" w:unhideWhenUsed="0"/>
+    <w:lsdException w:name="Colorful Grid Accent 4" w:uiPriority="73" w:semiHidden="0" w:unhideWhenUsed="0"/>
+    <w:lsdException w:name="Light Shading Accent 5" w:uiPriority="60" w:semiHidden="0" w:unhideWhenUsed="0"/>
+    <w:lsdException w:name="Light List Accent 5" w:uiPriority="61" w:semiHidden="0" w:unhideWhenUsed="0"/>
+    <w:lsdException w:name="Light Grid Accent 5" w:uiPriority="62" w:semiHidden="0" w:unhideWhenUsed="0"/>
+    <w:lsdException w:name="Medium Shading 1 Accent 5" w:uiPriority="63" w:semiHidden="0" w:unhideWhenUsed="0"/>
+    <w:lsdException w:name="Medium Shading 2 Accent 5" w:uiPriority="64" w:semiHidden="0" w:unhideWhenUsed="0"/>
+    <w:lsdException w:name="Medium List 1 Accent 5" w:uiPriority="65" w:semiHidden="0" w:unhideWhenUsed="0"/>
+    <w:lsdException w:name="Medium List 2 Accent 5" w:uiPriority="66" w:semiHidden="0" w:unhideWhenUsed="0"/>
+    <w:lsdException w:name="Medium Grid 1 Accent 5" w:uiPriority="67" w:semiHidden="0" w:unhideWhenUsed="0"/>
+    <w:lsdException w:name="Medium Grid 2 Accent 5" w:uiPriority="68" w:semiHidden="0" w:unhideWhenUsed="0"/>
+    <w:lsdException w:name="Medium Grid 3 Accent 5" w:uiPriority="69" w:semiHidden="0" w:unhideWhenUsed="0"/>
+    <w:lsdException w:name="Dark List Accent 5" w:uiPriority="70" w:semiHidden="0" w:unhideWhenUsed="0"/>
+    <w:lsdException w:name="Colorful Shading Accent 5" w:uiPriority="71" w:semiHidden="0" w:unhideWhenUsed="0"/>
+    <w:lsdException w:name="Colorful List Accent 5" w:uiPriority="72" w:semiHidden="0" w:unhideWhenUsed="0"/>
+    <w:lsdException w:name="Colorful Grid Accent 5" w:uiPriority="73" w:semiHidden="0" w:unhideWhenUsed="0"/>
+    <w:lsdException w:name="Light Shading Accent 6" w:uiPriority="60" w:semiHidden="0" w:unhideWhenUsed="0"/>
+    <w:lsdException w:name="Light List Accent 6" w:uiPriority="61" w:semiHidden="0" w:unhideWhenUsed="0"/>
+    <w:lsdException w:name="Light Grid Accent 6" w:uiPriority="62" w:semiHidden="0" w:unhideWhenUsed="0"/>
+    <w:lsdException w:name="Medium Shading 1 Accent 6" w:uiPriority="63" w:semiHidden="0" w:unhideWhenUsed="0"/>
+    <w:lsdException w:name="Medium Shading 2 Accent 6" w:uiPriority="64" w:semiHidden="0" w:unhideWhenUsed="0"/>
+    <w:lsdException w:name="Medium List 1 Accent 6" w:uiPriority="65" w:semiHidden="0" w:unhideWhenUsed="0"/>
+    <w:lsdException w:name="Medium List 2 Accent 6" w:uiPriority="66" w:semiHidden="0" w:unhideWhenUsed="0"/>
+    <w:lsdException w:name="Medium Grid 1 Accent 6" w:uiPriority="67" w:semiHidden="0" w:unhideWhenUsed="0"/>
+    <w:lsdException w:name="Medium Grid 2 Accent 6" w:uiPriority="68" w:semiHidden="0" w:unhideWhenUsed="0"/>
+    <w:lsdException w:name="Medium Grid 3 Accent 6" w:uiPriority="69" w:semiHidden="0" w:unhideWhenUsed="0"/>
+    <w:lsdException w:name="Dark List Accent 6" w:uiPriority="70" w:semiHidden="0" w:unhideWhenUsed="0"/>
+    <w:lsdException w:name="Colorful Shading Accent 6" w:uiPriority="71" w:semiHidden="0" w:unhideWhenUsed="0"/>
+    <w:lsdException w:name="Colorful List Accent 6" w:uiPriority="72" w:semiHidden="0" w:unhideWhenUsed="0"/>
+    <w:lsdException w:name="Colorful Grid Accent 6" w:uiPriority="73" w:semiHidden="0" w:unhideWhenUsed="0"/>
+    <w:lsdException w:name="Subtle Emphasis" w:uiPriority="19" w:semiHidden="0" w:unhideWhenUsed="0" w:qFormat="1"/>
+    <w:lsdException w:name="Intense Emphasis" w:uiPriority="21" w:semiHidden="0" w:unhideWhenUsed="0" w:qFormat="1"/>
+    <w:lsdException w:name="Subtle Reference" w:uiPriority="31" w:semiHidden="0" w:unhideWhenUsed="0" w:qFormat="1"/>
+    <w:lsdException w:name="Intense Reference" w:uiPriority="32" w:semiHidden="0" w:unhideWhenUsed="0" w:qFormat="1"/>
+    <w:lsdException w:name="Book Title" w:uiPriority="33" w:semiHidden="0" w:unhideWhenUsed="0" w:qFormat="1"/>
     <w:lsdException w:name="Bibliography" w:uiPriority="37"/>
     <w:lsdException w:name="TOC Heading" w:uiPriority="39" w:qFormat="1"/>
   </w:latentStyles>
-  <w:style w:type="paragraph" w:default="1" w:styleId="Normal">
+  <w:style w:type="paragraph" w:styleId="Normal" w:default="1">
     <w:name w:val="Normal"/>
     <w:qFormat/>
-    <w:rsid w:val="0076719C"/>
+    <w:rsid w:val="0076719c"/>
     <w:pPr>
-      <w:spacing w:after="200" w:line="276" w:lineRule="auto"/>
+      <w:widowControl/>
+      <w:bidi w:val="0"/>
+      <w:spacing w:lineRule="auto" w:line="276" w:before="0" w:after="200"/>
+      <w:jc w:val="left"/>
     </w:pPr>
     <w:rPr>
+      <w:rFonts w:ascii="Calibri" w:hAnsi="Calibri" w:eastAsia="Calibri" w:cs=""/>
       <w:color w:val="00000A"/>
+      <w:kern w:val="0"/>
       <w:sz w:val="22"/>
+      <w:szCs w:val="22"/>
+      <w:lang w:val="fr-FR" w:eastAsia="en-US" w:bidi="ar-SA"/>
     </w:rPr>
   </w:style>
-  <w:style w:type="paragraph" w:styleId="Titre1">
-    <w:name w:val="heading 1"/>
+  <w:style w:type="paragraph" w:styleId="Heading1" w:customStyle="1">
+    <w:name w:val="Heading 1"/>
     <w:basedOn w:val="Normal"/>
     <w:next w:val="Normal"/>
-    <w:link w:val="Titre1Car1"/>
+    <w:link w:val="Titre1Car"/>
     <w:uiPriority w:val="9"/>
     <w:qFormat/>
-    <w:rsid w:val="00B81D9E"/>
+    <w:rsid w:val="00cb38c5"/>
     <w:pPr>
-      <w:keepNext/>
+      <w:keepNext w:val="true"/>
       <w:keepLines/>
       <w:spacing w:before="480" w:after="0"/>
       <w:outlineLvl w:val="0"/>
     </w:pPr>
     <w:rPr>
-      <w:rFonts w:asciiTheme="majorHAnsi" w:eastAsiaTheme="majorEastAsia" w:hAnsiTheme="majorHAnsi" w:cstheme="majorBidi"/>
+      <w:rFonts w:ascii="Cambria" w:hAnsi="Cambria" w:eastAsia="" w:cs="" w:asciiTheme="majorHAnsi" w:cstheme="majorBidi" w:eastAsiaTheme="majorEastAsia" w:hAnsiTheme="majorHAnsi"/>
       <w:b/>
       <w:bCs/>
-      <w:color w:val="365F91" w:themeColor="accent1" w:themeShade="BF"/>
+      <w:color w:val="365F91" w:themeColor="accent1" w:themeShade="bf"/>
       <w:sz w:val="28"/>
       <w:szCs w:val="28"/>
     </w:rPr>
   </w:style>
-  <w:style w:type="character" w:default="1" w:styleId="Policepardfaut">
+  <w:style w:type="character" w:styleId="DefaultParagraphFont" w:default="1">
     <w:name w:val="Default Paragraph Font"/>
     <w:uiPriority w:val="1"/>
     <w:semiHidden/>
     <w:unhideWhenUsed/>
-  </w:style>
-  <w:style w:type="table" w:default="1" w:styleId="TableauNormal">
-    <w:name w:val="Normal Table"/>
+    <w:qFormat/>
+    <w:rPr/>
+  </w:style>
+  <w:style w:type="character" w:styleId="PlaceholderText">
+    <w:name w:val="Placeholder Text"/>
+    <w:basedOn w:val="DefaultParagraphFont"/>
     <w:uiPriority w:val="99"/>
     <w:semiHidden/>
-    <w:unhideWhenUsed/>
-    <w:qFormat/>
-    <w:tblPr>
-      <w:tblInd w:w="0" w:type="dxa"/>
-      <w:tblCellMar>
-        <w:top w:w="0" w:type="dxa"/>
-        <w:left w:w="108" w:type="dxa"/>
-        <w:bottom w:w="0" w:type="dxa"/>
-        <w:right w:w="108" w:type="dxa"/>
-      </w:tblCellMar>
-    </w:tblPr>
-  </w:style>
-  <w:style w:type="numbering" w:default="1" w:styleId="Aucuneliste">
-    <w:name w:val="No List"/>
-    <w:uiPriority w:val="99"/>
-    <w:semiHidden/>
-    <w:unhideWhenUsed/>
-  </w:style>
-  <w:style w:type="paragraph" w:customStyle="1" w:styleId="Heading1">
-    <w:name w:val="Heading 1"/>
-    <w:basedOn w:val="Normal"/>
-    <w:next w:val="Normal"/>
-    <w:link w:val="Titre1Car"/>
-    <w:uiPriority w:val="9"/>
-    <w:qFormat/>
-    <w:rsid w:val="00CB38C5"/>
-    <w:pPr>
-      <w:keepNext/>
-      <w:keepLines/>
-      <w:spacing w:before="480" w:after="0"/>
-      <w:outlineLvl w:val="0"/>
-    </w:pPr>
-    <w:rPr>
-      <w:rFonts w:asciiTheme="majorHAnsi" w:eastAsiaTheme="majorEastAsia" w:hAnsiTheme="majorHAnsi" w:cstheme="majorBidi"/>
-      <w:b/>
-      <w:bCs/>
-      <w:color w:val="365F91" w:themeColor="accent1" w:themeShade="BF"/>
-      <w:sz w:val="28"/>
-      <w:szCs w:val="28"/>
-    </w:rPr>
-  </w:style>
-  <w:style w:type="character" w:styleId="Textedelespacerserv">
-    <w:name w:val="Placeholder Text"/>
-    <w:basedOn w:val="Policepardfaut"/>
-    <w:uiPriority w:val="99"/>
-    <w:semiHidden/>
-    <w:qFormat/>
-    <w:rsid w:val="00CB38C5"/>
+    <w:qFormat/>
+    <w:rsid w:val="00cb38c5"/>
     <w:rPr>
       <w:color w:val="808080"/>
     </w:rPr>
   </w:style>
-  <w:style w:type="character" w:customStyle="1" w:styleId="TextedebullesCar">
+  <w:style w:type="character" w:styleId="TextedebullesCar" w:customStyle="1">
     <w:name w:val="Texte de bulles Car"/>
-    <w:basedOn w:val="Policepardfaut"/>
+    <w:basedOn w:val="DefaultParagraphFont"/>
     <w:link w:val="Textedebulles"/>
     <w:uiPriority w:val="99"/>
     <w:semiHidden/>
     <w:qFormat/>
-    <w:rsid w:val="00CB38C5"/>
+    <w:rsid w:val="00cb38c5"/>
     <w:rPr>
       <w:rFonts w:ascii="Tahoma" w:hAnsi="Tahoma" w:cs="Tahoma"/>
       <w:sz w:val="16"/>
       <w:szCs w:val="16"/>
     </w:rPr>
   </w:style>
-  <w:style w:type="character" w:customStyle="1" w:styleId="Titre1Car">
+  <w:style w:type="character" w:styleId="Titre1Car" w:customStyle="1">
     <w:name w:val="Titre 1 Car"/>
-    <w:basedOn w:val="Policepardfaut"/>
+    <w:basedOn w:val="DefaultParagraphFont"/>
     <w:link w:val="Heading1"/>
     <w:uiPriority w:val="9"/>
     <w:qFormat/>
-    <w:rsid w:val="00CB38C5"/>
+    <w:rsid w:val="00cb38c5"/>
     <w:rPr>
-      <w:rFonts w:asciiTheme="majorHAnsi" w:eastAsiaTheme="majorEastAsia" w:hAnsiTheme="majorHAnsi" w:cstheme="majorBidi"/>
+      <w:rFonts w:ascii="Cambria" w:hAnsi="Cambria" w:eastAsia="" w:cs="" w:asciiTheme="majorHAnsi" w:cstheme="majorBidi" w:eastAsiaTheme="majorEastAsia" w:hAnsiTheme="majorHAnsi"/>
       <w:b/>
       <w:bCs/>
-      <w:color w:val="365F91" w:themeColor="accent1" w:themeShade="BF"/>
+      <w:color w:val="365F91" w:themeColor="accent1" w:themeShade="bf"/>
       <w:sz w:val="28"/>
       <w:szCs w:val="28"/>
     </w:rPr>
   </w:style>
-  <w:style w:type="character" w:customStyle="1" w:styleId="dynamic">
+  <w:style w:type="character" w:styleId="Dynamic" w:customStyle="1">
     <w:name w:val="dynamic"/>
-    <w:basedOn w:val="Policepardfaut"/>
+    <w:basedOn w:val="DefaultParagraphFont"/>
     <w:uiPriority w:val="1"/>
     <w:qFormat/>
-    <w:rsid w:val="00DA0A62"/>
+    <w:rsid w:val="00da0a62"/>
     <w:rPr>
       <w:color w:val="0000FF"/>
-      <w:shd w:val="clear" w:color="auto" w:fill="FFFF00"/>
+      <w:shd w:fill="FFFF00" w:val="clear"/>
     </w:rPr>
   </w:style>
-  <w:style w:type="character" w:customStyle="1" w:styleId="CitationintenseCar">
+  <w:style w:type="character" w:styleId="CitationintenseCar" w:customStyle="1">
     <w:name w:val="Citation intense Car"/>
-    <w:basedOn w:val="Policepardfaut"/>
+    <w:basedOn w:val="DefaultParagraphFont"/>
     <w:link w:val="Citationintense"/>
     <w:uiPriority w:val="30"/>
     <w:qFormat/>
-    <w:rsid w:val="00AA55C7"/>
+    <w:rsid w:val="00aa55c7"/>
     <w:rPr>
       <w:b/>
       <w:bCs/>
@@ -1003,43 +1229,60 @@
       <w:color w:val="4F81BD" w:themeColor="accent1"/>
     </w:rPr>
   </w:style>
-  <w:style w:type="paragraph" w:styleId="Titre">
-    <w:name w:val="Title"/>
+  <w:style w:type="character" w:styleId="Titre1Car1" w:customStyle="1">
+    <w:name w:val="Titre 1 Car1"/>
+    <w:basedOn w:val="DefaultParagraphFont"/>
+    <w:link w:val="Titre1"/>
+    <w:uiPriority w:val="9"/>
+    <w:qFormat/>
+    <w:rsid w:val="00b81d9e"/>
+    <w:rPr>
+      <w:rFonts w:ascii="Cambria" w:hAnsi="Cambria" w:eastAsia="" w:cs="" w:asciiTheme="majorHAnsi" w:cstheme="majorBidi" w:eastAsiaTheme="majorEastAsia" w:hAnsiTheme="majorHAnsi"/>
+      <w:b/>
+      <w:bCs/>
+      <w:color w:val="365F91" w:themeColor="accent1" w:themeShade="bf"/>
+      <w:sz w:val="28"/>
+      <w:szCs w:val="28"/>
+    </w:rPr>
+  </w:style>
+  <w:style w:type="paragraph" w:styleId="Heading">
+    <w:name w:val="Heading"/>
     <w:basedOn w:val="Normal"/>
-    <w:next w:val="Corpsdetexte"/>
-    <w:qFormat/>
-    <w:rsid w:val="008361EB"/>
+    <w:next w:val="TextBody"/>
+    <w:qFormat/>
     <w:pPr>
-      <w:keepNext/>
+      <w:keepNext w:val="true"/>
       <w:spacing w:before="240" w:after="120"/>
     </w:pPr>
     <w:rPr>
-      <w:rFonts w:ascii="Liberation Sans" w:eastAsia="Noto Sans CJK SC Regular" w:hAnsi="Liberation Sans" w:cs="FreeSans"/>
+      <w:rFonts w:ascii="Liberation Sans" w:hAnsi="Liberation Sans" w:eastAsia="Noto Sans CJK SC" w:cs="Lohit Devanagari"/>
       <w:sz w:val="28"/>
       <w:szCs w:val="28"/>
     </w:rPr>
   </w:style>
-  <w:style w:type="paragraph" w:styleId="Corpsdetexte">
+  <w:style w:type="paragraph" w:styleId="TextBody">
     <w:name w:val="Body Text"/>
     <w:basedOn w:val="Normal"/>
-    <w:rsid w:val="008361EB"/>
+    <w:rsid w:val="008361eb"/>
     <w:pPr>
-      <w:spacing w:after="140" w:line="288" w:lineRule="auto"/>
+      <w:spacing w:lineRule="auto" w:line="288" w:before="0" w:after="140"/>
     </w:pPr>
-  </w:style>
-  <w:style w:type="paragraph" w:styleId="Liste">
+    <w:rPr/>
+  </w:style>
+  <w:style w:type="paragraph" w:styleId="List">
     <w:name w:val="List"/>
-    <w:basedOn w:val="Corpsdetexte"/>
-    <w:rsid w:val="008361EB"/>
+    <w:basedOn w:val="TextBody"/>
+    <w:rsid w:val="008361eb"/>
+    <w:pPr/>
     <w:rPr>
       <w:rFonts w:cs="FreeSans"/>
     </w:rPr>
   </w:style>
-  <w:style w:type="paragraph" w:customStyle="1" w:styleId="Caption">
+  <w:style w:type="paragraph" w:styleId="Caption" w:customStyle="1">
     <w:name w:val="Caption"/>
     <w:basedOn w:val="Normal"/>
     <w:qFormat/>
-    <w:rsid w:val="008361EB"/>
+    <w:rsid w:val="008361eb"/>
     <w:pPr>
       <w:suppressLineNumbers/>
       <w:spacing w:before="120" w:after="120"/>
@@ -1052,11 +1295,11 @@
       <w:szCs w:val="24"/>
     </w:rPr>
   </w:style>
-  <w:style w:type="paragraph" w:customStyle="1" w:styleId="Index">
+  <w:style w:type="paragraph" w:styleId="Index" w:customStyle="1">
     <w:name w:val="Index"/>
     <w:basedOn w:val="Normal"/>
     <w:qFormat/>
-    <w:rsid w:val="008361EB"/>
+    <w:rsid w:val="008361eb"/>
     <w:pPr>
       <w:suppressLineNumbers/>
     </w:pPr>
@@ -1064,7 +1307,23 @@
       <w:rFonts w:cs="FreeSans"/>
     </w:rPr>
   </w:style>
-  <w:style w:type="paragraph" w:styleId="Textedebulles">
+  <w:style w:type="paragraph" w:styleId="Title">
+    <w:name w:val="Title"/>
+    <w:basedOn w:val="Normal"/>
+    <w:next w:val="TextBody"/>
+    <w:qFormat/>
+    <w:rsid w:val="008361eb"/>
+    <w:pPr>
+      <w:keepNext w:val="true"/>
+      <w:spacing w:before="240" w:after="120"/>
+    </w:pPr>
+    <w:rPr>
+      <w:rFonts w:ascii="Liberation Sans" w:hAnsi="Liberation Sans" w:eastAsia="Noto Sans CJK SC Regular" w:cs="FreeSans"/>
+      <w:sz w:val="28"/>
+      <w:szCs w:val="28"/>
+    </w:rPr>
+  </w:style>
+  <w:style w:type="paragraph" w:styleId="BalloonText">
     <w:name w:val="Balloon Text"/>
     <w:basedOn w:val="Normal"/>
     <w:link w:val="TextedebullesCar"/>
@@ -1072,9 +1331,9 @@
     <w:semiHidden/>
     <w:unhideWhenUsed/>
     <w:qFormat/>
-    <w:rsid w:val="00CB38C5"/>
+    <w:rsid w:val="00cb38c5"/>
     <w:pPr>
-      <w:spacing w:after="0" w:line="240" w:lineRule="auto"/>
+      <w:spacing w:lineRule="auto" w:line="240" w:before="0" w:after="0"/>
     </w:pPr>
     <w:rPr>
       <w:rFonts w:ascii="Tahoma" w:hAnsi="Tahoma" w:cs="Tahoma"/>
@@ -1082,36 +1341,44 @@
       <w:szCs w:val="16"/>
     </w:rPr>
   </w:style>
-  <w:style w:type="paragraph" w:customStyle="1" w:styleId="IntenseQuote">
+  <w:style w:type="paragraph" w:styleId="IntenseQuote" w:customStyle="1">
     <w:name w:val="IntenseQuote"/>
     <w:next w:val="Normal"/>
     <w:qFormat/>
-    <w:rsid w:val="00AE7318"/>
+    <w:rsid w:val="00ae7318"/>
+    <w:pPr>
+      <w:widowControl/>
+      <w:bidi w:val="0"/>
+      <w:spacing w:before="0" w:after="0"/>
+      <w:jc w:val="left"/>
+    </w:pPr>
     <w:rPr>
-      <w:rFonts w:ascii="Calibri" w:eastAsia="Calibri" w:hAnsi="Calibri"/>
+      <w:rFonts w:ascii="Calibri" w:hAnsi="Calibri" w:eastAsia="Calibri" w:cs=""/>
       <w:b/>
       <w:bCs/>
       <w:i/>
       <w:iCs/>
       <w:color w:val="4F81BD" w:themeColor="accent1"/>
+      <w:kern w:val="0"/>
       <w:sz w:val="22"/>
-      <w:lang w:val="en-US"/>
+      <w:szCs w:val="22"/>
+      <w:lang w:val="en-US" w:eastAsia="en-US" w:bidi="ar-SA"/>
     </w:rPr>
   </w:style>
-  <w:style w:type="paragraph" w:styleId="Citationintense">
+  <w:style w:type="paragraph" w:styleId="IntenseQuote1">
     <w:name w:val="Intense Quote"/>
     <w:basedOn w:val="Normal"/>
     <w:next w:val="Normal"/>
     <w:link w:val="CitationintenseCar"/>
     <w:uiPriority w:val="30"/>
     <w:qFormat/>
-    <w:rsid w:val="00AA55C7"/>
+    <w:rsid w:val="00aa55c7"/>
     <w:pPr>
       <w:pBdr>
         <w:bottom w:val="single" w:sz="4" w:space="4" w:color="4F81BD"/>
       </w:pBdr>
       <w:spacing w:before="200" w:after="280"/>
-      <w:ind w:left="936" w:right="936"/>
+      <w:ind w:left="936" w:right="936" w:hanging="0"/>
     </w:pPr>
     <w:rPr>
       <w:b/>
@@ -1121,26 +1388,58 @@
       <w:color w:val="4F81BD" w:themeColor="accent1"/>
     </w:rPr>
   </w:style>
-  <w:style w:type="paragraph" w:customStyle="1" w:styleId="Contenudecadre">
+  <w:style w:type="paragraph" w:styleId="Contenudecadre" w:customStyle="1">
     <w:name w:val="Contenu de cadre"/>
     <w:basedOn w:val="Normal"/>
     <w:qFormat/>
-    <w:rsid w:val="008361EB"/>
+    <w:rsid w:val="008361eb"/>
+    <w:pPr/>
+    <w:rPr/>
+  </w:style>
+  <w:style w:type="paragraph" w:styleId="FrameContents">
+    <w:name w:val="Frame Contents"/>
+    <w:basedOn w:val="Normal"/>
+    <w:qFormat/>
+    <w:pPr/>
+    <w:rPr/>
+  </w:style>
+  <w:style w:type="numbering" w:styleId="NoList" w:default="1">
+    <w:name w:val="No List"/>
+    <w:uiPriority w:val="99"/>
+    <w:semiHidden/>
+    <w:unhideWhenUsed/>
+    <w:qFormat/>
+  </w:style>
+  <w:style w:type="table" w:default="1" w:styleId="TableauNormal">
+    <w:name w:val="Normal Table"/>
+    <w:uiPriority w:val="99"/>
+    <w:semiHidden/>
+    <w:unhideWhenUsed/>
+    <w:qFormat/>
+    <w:tblPr>
+      <w:tblInd w:w="0" w:type="dxa"/>
+      <w:tblCellMar>
+        <w:top w:w="0" w:type="dxa"/>
+        <w:left w:w="108" w:type="dxa"/>
+        <w:bottom w:w="0" w:type="dxa"/>
+        <w:right w:w="108" w:type="dxa"/>
+      </w:tblCellMar>
+    </w:tblPr>
   </w:style>
   <w:style w:type="table" w:styleId="Grilledutableau">
     <w:name w:val="Table Grid"/>
     <w:basedOn w:val="TableauNormal"/>
     <w:uiPriority w:val="59"/>
-    <w:rsid w:val="004D1910"/>
+    <w:rsid w:val="004d1910"/>
     <w:tblPr>
       <w:tblInd w:w="0" w:type="dxa"/>
       <w:tblBorders>
-        <w:top w:val="single" w:sz="4" w:space="0" w:color="000000" w:themeColor="text1"/>
-        <w:left w:val="single" w:sz="4" w:space="0" w:color="000000" w:themeColor="text1"/>
-        <w:bottom w:val="single" w:sz="4" w:space="0" w:color="000000" w:themeColor="text1"/>
-        <w:right w:val="single" w:sz="4" w:space="0" w:color="000000" w:themeColor="text1"/>
-        <w:insideH w:val="single" w:sz="4" w:space="0" w:color="000000" w:themeColor="text1"/>
-        <w:insideV w:val="single" w:sz="4" w:space="0" w:color="000000" w:themeColor="text1"/>
+        <w:top w:val="single" w:color="000000" w:themeColor="text1" w:sz="4" w:space="0"/>
+        <w:left w:val="single" w:color="000000" w:themeColor="text1" w:sz="4" w:space="0"/>
+        <w:bottom w:val="single" w:color="000000" w:themeColor="text1" w:sz="4" w:space="0"/>
+        <w:right w:val="single" w:color="000000" w:themeColor="text1" w:sz="4" w:space="0"/>
+        <w:insideH w:val="single" w:color="000000" w:themeColor="text1" w:sz="4" w:space="0"/>
+        <w:insideV w:val="single" w:color="000000" w:themeColor="text1" w:sz="4" w:space="0"/>
       </w:tblBorders>
       <w:tblCellMar>
         <w:top w:w="0" w:type="dxa"/>
@@ -1149,21 +1448,6 @@
         <w:right w:w="108" w:type="dxa"/>
       </w:tblCellMar>
     </w:tblPr>
-  </w:style>
-  <w:style w:type="character" w:customStyle="1" w:styleId="Titre1Car1">
-    <w:name w:val="Titre 1 Car1"/>
-    <w:basedOn w:val="Policepardfaut"/>
-    <w:link w:val="Titre1"/>
-    <w:uiPriority w:val="9"/>
-    <w:rsid w:val="00B81D9E"/>
-    <w:rPr>
-      <w:rFonts w:asciiTheme="majorHAnsi" w:eastAsiaTheme="majorEastAsia" w:hAnsiTheme="majorHAnsi" w:cstheme="majorBidi"/>
-      <w:b/>
-      <w:bCs/>
-      <w:color w:val="365F91" w:themeColor="accent1" w:themeShade="BF"/>
-      <w:sz w:val="28"/>
-      <w:szCs w:val="28"/>
-    </w:rPr>
   </w:style>
 </w:styles>
 </file>
